--- a/线性代数方程组的数值解法/report.docx
+++ b/线性代数方程组的数值解法/report.docx
@@ -9,6 +9,21 @@
         </w:rPr>
         <w:t>9.（实验5）</w:t>
       </w:r>
+      <w:r>
+        <w:rPr>
+          <w:rFonts w:hint="eastAsia"/>
+        </w:rPr>
+        <w:t>（exercise</w:t>
+      </w:r>
+      <w:r>
+        <w:t>9.m</w:t>
+      </w:r>
+      <w:r>
+        <w:rPr>
+          <w:rFonts w:hint="eastAsia"/>
+        </w:rPr>
+        <w:t>）</w:t>
+      </w:r>
     </w:p>
     <w:p>
       <w:r>
@@ -18,6 +33,315 @@
         <w:t>（1）模型如下：</w:t>
       </w:r>
     </w:p>
+    <w:p>
+      <w:r>
+        <w:tab/>
+      </w:r>
+      <m:oMath>
+        <m:r>
+          <m:rPr>
+            <m:sty m:val="p"/>
+          </m:rPr>
+          <w:rPr>
+            <w:rFonts w:ascii="Cambria Math" w:hAnsi="Cambria Math"/>
+          </w:rPr>
+          <m:t>x</m:t>
+        </m:r>
+        <m:d>
+          <m:dPr>
+            <m:ctrlPr>
+              <w:rPr>
+                <w:rFonts w:ascii="Cambria Math" w:hAnsi="Cambria Math"/>
+                <w:i/>
+              </w:rPr>
+            </m:ctrlPr>
+          </m:dPr>
+          <m:e>
+            <m:r>
+              <w:rPr>
+                <w:rFonts w:ascii="Cambria Math" w:hAnsi="Cambria Math"/>
+              </w:rPr>
+              <m:t>k</m:t>
+            </m:r>
+          </m:e>
+        </m:d>
+      </m:oMath>
+      <w:r>
+        <w:rPr>
+          <w:rFonts w:hint="eastAsia"/>
+        </w:rPr>
+        <w:t>表示年龄为</w:t>
+      </w:r>
+      <w:r>
+        <w:rPr>
+          <w:rFonts w:hint="eastAsia"/>
+        </w:rPr>
+        <w:t>k</w:t>
+      </w:r>
+      <w:r>
+        <w:rPr>
+          <w:rFonts w:hint="eastAsia"/>
+        </w:rPr>
+        <w:t>的种群数量</w:t>
+      </w:r>
+    </w:p>
+    <w:p>
+      <w:r>
+        <w:tab/>
+      </w:r>
+      <m:oMath>
+        <m:sSub>
+          <m:sSubPr>
+            <m:ctrlPr>
+              <w:rPr>
+                <w:rFonts w:ascii="Cambria Math" w:hAnsi="Cambria Math"/>
+              </w:rPr>
+            </m:ctrlPr>
+          </m:sSubPr>
+          <m:e>
+            <m:r>
+              <w:rPr>
+                <w:rFonts w:ascii="Cambria Math" w:hAnsi="Cambria Math"/>
+              </w:rPr>
+              <m:t>x</m:t>
+            </m:r>
+          </m:e>
+          <m:sub>
+            <m:r>
+              <w:rPr>
+                <w:rFonts w:ascii="Cambria Math" w:hAnsi="Cambria Math"/>
+              </w:rPr>
+              <m:t>1</m:t>
+            </m:r>
+          </m:sub>
+        </m:sSub>
+        <m:r>
+          <m:rPr>
+            <m:sty m:val="p"/>
+          </m:rPr>
+          <w:rPr>
+            <w:rFonts w:ascii="Cambria Math" w:hAnsi="Cambria Math" w:hint="eastAsia"/>
+          </w:rPr>
+          <m:t>=</m:t>
+        </m:r>
+        <m:nary>
+          <m:naryPr>
+            <m:chr m:val="∑"/>
+            <m:grow m:val="1"/>
+            <m:ctrlPr>
+              <w:rPr>
+                <w:rFonts w:ascii="Cambria Math" w:eastAsia="Cambria Math" w:hAnsi="Cambria Math"/>
+              </w:rPr>
+            </m:ctrlPr>
+          </m:naryPr>
+          <m:sub>
+            <m:r>
+              <w:rPr>
+                <w:rFonts w:ascii="Cambria Math" w:hAnsi="Cambria Math"/>
+              </w:rPr>
+              <m:t>k=1</m:t>
+            </m:r>
+          </m:sub>
+          <m:sup>
+            <m:r>
+              <w:rPr>
+                <w:rFonts w:ascii="Cambria Math" w:hAnsi="Cambria Math"/>
+              </w:rPr>
+              <m:t>n</m:t>
+            </m:r>
+          </m:sup>
+          <m:e>
+            <m:sSub>
+              <m:sSubPr>
+                <m:ctrlPr>
+                  <w:rPr>
+                    <w:rFonts w:ascii="Cambria Math" w:eastAsia="Cambria Math" w:hAnsi="Cambria Math"/>
+                    <w:i/>
+                  </w:rPr>
+                </m:ctrlPr>
+              </m:sSubPr>
+              <m:e>
+                <m:r>
+                  <w:rPr>
+                    <w:rFonts w:ascii="Cambria Math" w:eastAsia="Cambria Math" w:hAnsi="Cambria Math"/>
+                  </w:rPr>
+                  <m:t>b</m:t>
+                </m:r>
+              </m:e>
+              <m:sub>
+                <m:r>
+                  <w:rPr>
+                    <w:rFonts w:ascii="Cambria Math" w:eastAsia="Cambria Math" w:hAnsi="Cambria Math"/>
+                  </w:rPr>
+                  <m:t>k</m:t>
+                </m:r>
+              </m:sub>
+            </m:sSub>
+            <m:sSub>
+              <m:sSubPr>
+                <m:ctrlPr>
+                  <w:rPr>
+                    <w:rFonts w:ascii="Cambria Math" w:eastAsia="Cambria Math" w:hAnsi="Cambria Math"/>
+                    <w:i/>
+                  </w:rPr>
+                </m:ctrlPr>
+              </m:sSubPr>
+              <m:e>
+                <m:r>
+                  <w:rPr>
+                    <w:rFonts w:ascii="Cambria Math" w:eastAsia="Cambria Math" w:hAnsi="Cambria Math"/>
+                  </w:rPr>
+                  <m:t>x</m:t>
+                </m:r>
+              </m:e>
+              <m:sub>
+                <m:r>
+                  <w:rPr>
+                    <w:rFonts w:ascii="Cambria Math" w:eastAsia="Cambria Math" w:hAnsi="Cambria Math"/>
+                  </w:rPr>
+                  <m:t>k</m:t>
+                </m:r>
+              </m:sub>
+            </m:sSub>
+          </m:e>
+        </m:nary>
+      </m:oMath>
+    </w:p>
+    <w:p>
+      <w:r>
+        <w:tab/>
+      </w:r>
+      <m:oMath>
+        <m:sSub>
+          <m:sSubPr>
+            <m:ctrlPr>
+              <w:rPr>
+                <w:rFonts w:ascii="Cambria Math" w:hAnsi="Cambria Math"/>
+              </w:rPr>
+            </m:ctrlPr>
+          </m:sSubPr>
+          <m:e>
+            <m:r>
+              <w:rPr>
+                <w:rFonts w:ascii="Cambria Math" w:hAnsi="Cambria Math"/>
+              </w:rPr>
+              <m:t>s</m:t>
+            </m:r>
+          </m:e>
+          <m:sub>
+            <m:r>
+              <w:rPr>
+                <w:rFonts w:ascii="Cambria Math" w:hAnsi="Cambria Math"/>
+              </w:rPr>
+              <m:t>k</m:t>
+            </m:r>
+          </m:sub>
+        </m:sSub>
+        <m:sSub>
+          <m:sSubPr>
+            <m:ctrlPr>
+              <w:rPr>
+                <w:rFonts w:ascii="Cambria Math" w:hAnsi="Cambria Math"/>
+                <w:i/>
+              </w:rPr>
+            </m:ctrlPr>
+          </m:sSubPr>
+          <m:e>
+            <m:r>
+              <w:rPr>
+                <w:rFonts w:ascii="Cambria Math" w:hAnsi="Cambria Math"/>
+              </w:rPr>
+              <m:t>x</m:t>
+            </m:r>
+          </m:e>
+          <m:sub>
+            <m:r>
+              <w:rPr>
+                <w:rFonts w:ascii="Cambria Math" w:hAnsi="Cambria Math"/>
+              </w:rPr>
+              <m:t>k</m:t>
+            </m:r>
+          </m:sub>
+        </m:sSub>
+        <m:r>
+          <w:rPr>
+            <w:rFonts w:ascii="Cambria Math" w:hAnsi="Cambria Math"/>
+          </w:rPr>
+          <m:t>-</m:t>
+        </m:r>
+        <m:sSub>
+          <m:sSubPr>
+            <m:ctrlPr>
+              <w:rPr>
+                <w:rFonts w:ascii="Cambria Math" w:hAnsi="Cambria Math"/>
+                <w:i/>
+              </w:rPr>
+            </m:ctrlPr>
+          </m:sSubPr>
+          <m:e>
+            <m:r>
+              <w:rPr>
+                <w:rFonts w:ascii="Cambria Math" w:hAnsi="Cambria Math"/>
+              </w:rPr>
+              <m:t>x</m:t>
+            </m:r>
+          </m:e>
+          <m:sub>
+            <m:r>
+              <w:rPr>
+                <w:rFonts w:ascii="Cambria Math" w:hAnsi="Cambria Math"/>
+              </w:rPr>
+              <m:t>k+1</m:t>
+            </m:r>
+          </m:sub>
+        </m:sSub>
+        <m:r>
+          <w:rPr>
+            <w:rFonts w:ascii="Cambria Math" w:hAnsi="Cambria Math"/>
+          </w:rPr>
+          <m:t>=</m:t>
+        </m:r>
+        <m:sSub>
+          <m:sSubPr>
+            <m:ctrlPr>
+              <w:rPr>
+                <w:rFonts w:ascii="Cambria Math" w:hAnsi="Cambria Math"/>
+                <w:i/>
+              </w:rPr>
+            </m:ctrlPr>
+          </m:sSubPr>
+          <m:e>
+            <m:r>
+              <w:rPr>
+                <w:rFonts w:ascii="Cambria Math" w:hAnsi="Cambria Math"/>
+              </w:rPr>
+              <m:t>h</m:t>
+            </m:r>
+          </m:e>
+          <m:sub>
+            <m:r>
+              <w:rPr>
+                <w:rFonts w:ascii="Cambria Math" w:hAnsi="Cambria Math"/>
+              </w:rPr>
+              <m:t>k</m:t>
+            </m:r>
+          </m:sub>
+        </m:sSub>
+        <m:r>
+          <w:rPr>
+            <w:rFonts w:ascii="Cambria Math" w:hAnsi="Cambria Math"/>
+          </w:rPr>
+          <m:t xml:space="preserve"> (k=2,3, …n-1)</m:t>
+        </m:r>
+      </m:oMath>
+      <w:r>
+        <w:rPr>
+          <w:rFonts w:hint="eastAsia"/>
+        </w:rPr>
+        <w:t xml:space="preserve"> </w:t>
+      </w:r>
+    </w:p>
+    <w:p/>
     <w:p>
       <m:oMathPara>
         <m:oMath>
@@ -61,7 +385,7 @@
                       <w:rPr>
                         <w:rFonts w:ascii="Cambria Math" w:hAnsi="Cambria Math"/>
                       </w:rPr>
-                      <m:t>(1-</m:t>
+                      <m:t>(</m:t>
                     </m:r>
                     <m:sSub>
                       <m:sSubPr>
@@ -93,16 +417,10 @@
                       <w:rPr>
                         <w:rFonts w:ascii="Cambria Math" w:hAnsi="Cambria Math"/>
                       </w:rPr>
-                      <m:t>)</m:t>
+                      <m:t>-1)</m:t>
                     </m:r>
                   </m:e>
                   <m:e>
-                    <m:r>
-                      <w:rPr>
-                        <w:rFonts w:ascii="Cambria Math" w:hAnsi="Cambria Math"/>
-                      </w:rPr>
-                      <m:t>-</m:t>
-                    </m:r>
                     <m:sSub>
                       <m:sSubPr>
                         <m:ctrlPr>
@@ -147,12 +465,6 @@
                     </m:r>
                   </m:e>
                   <m:e>
-                    <m:r>
-                      <w:rPr>
-                        <w:rFonts w:ascii="Cambria Math" w:hAnsi="Cambria Math"/>
-                      </w:rPr>
-                      <m:t>-</m:t>
-                    </m:r>
                     <m:sSub>
                       <m:sSubPr>
                         <m:ctrlPr>
@@ -187,12 +499,6 @@
                     </m:ctrlPr>
                   </m:e>
                   <m:e>
-                    <m:r>
-                      <w:rPr>
-                        <w:rFonts w:ascii="Cambria Math" w:eastAsia="Cambria Math" w:hAnsi="Cambria Math" w:cs="Cambria Math"/>
-                      </w:rPr>
-                      <m:t>-</m:t>
-                    </m:r>
                     <m:sSub>
                       <m:sSubPr>
                         <m:ctrlPr>
@@ -765,6 +1071,146 @@
       </w:r>
     </w:p>
     <w:p>
+      <m:oMathPara>
+        <m:oMath>
+          <m:r>
+            <m:rPr>
+              <m:sty m:val="p"/>
+            </m:rPr>
+            <w:rPr>
+              <w:rFonts w:ascii="Cambria Math" w:hAnsi="Cambria Math" w:hint="eastAsia"/>
+            </w:rPr>
+            <m:t>x</m:t>
+          </m:r>
+          <m:r>
+            <m:rPr>
+              <m:sty m:val="p"/>
+            </m:rPr>
+            <w:rPr>
+              <w:rFonts w:ascii="Cambria Math" w:hAnsi="Cambria Math"/>
+            </w:rPr>
+            <m:t xml:space="preserve">= </m:t>
+          </m:r>
+          <m:d>
+            <m:dPr>
+              <m:ctrlPr>
+                <w:rPr>
+                  <w:rFonts w:ascii="Cambria Math" w:hAnsi="Cambria Math"/>
+                </w:rPr>
+              </m:ctrlPr>
+            </m:dPr>
+            <m:e>
+              <m:m>
+                <m:mPr>
+                  <m:mcs>
+                    <m:mc>
+                      <m:mcPr>
+                        <m:count m:val="1"/>
+                        <m:mcJc m:val="center"/>
+                      </m:mcPr>
+                    </m:mc>
+                  </m:mcs>
+                  <m:ctrlPr>
+                    <w:rPr>
+                      <w:rFonts w:ascii="Cambria Math" w:hAnsi="Cambria Math"/>
+                    </w:rPr>
+                  </m:ctrlPr>
+                </m:mPr>
+                <m:mr>
+                  <m:e>
+                    <m:r>
+                      <w:rPr>
+                        <w:rFonts w:ascii="Cambria Math" w:hAnsi="Cambria Math"/>
+                      </w:rPr>
+                      <m:t>8481</m:t>
+                    </m:r>
+                    <m:ctrlPr>
+                      <w:rPr>
+                        <w:rFonts w:ascii="Cambria Math" w:eastAsia="Cambria Math" w:hAnsi="Cambria Math" w:cs="Cambria Math"/>
+                        <w:i/>
+                      </w:rPr>
+                    </m:ctrlPr>
+                  </m:e>
+                </m:mr>
+                <m:mr>
+                  <m:e>
+                    <m:r>
+                      <w:rPr>
+                        <w:rFonts w:ascii="Cambria Math" w:eastAsia="Cambria Math" w:hAnsi="Cambria Math" w:cs="Cambria Math"/>
+                      </w:rPr>
+                      <m:t>2892</m:t>
+                    </m:r>
+                    <m:ctrlPr>
+                      <w:rPr>
+                        <w:rFonts w:ascii="Cambria Math" w:eastAsia="Cambria Math" w:hAnsi="Cambria Math" w:cs="Cambria Math"/>
+                        <w:i/>
+                      </w:rPr>
+                    </m:ctrlPr>
+                  </m:e>
+                </m:mr>
+                <m:mr>
+                  <m:e>
+                    <m:r>
+                      <w:rPr>
+                        <w:rFonts w:ascii="Cambria Math" w:eastAsia="Cambria Math" w:hAnsi="Cambria Math" w:cs="Cambria Math"/>
+                      </w:rPr>
+                      <m:t>1335</m:t>
+                    </m:r>
+                    <m:ctrlPr>
+                      <w:rPr>
+                        <w:rFonts w:ascii="Cambria Math" w:eastAsia="Cambria Math" w:hAnsi="Cambria Math" w:cs="Cambria Math"/>
+                        <w:i/>
+                      </w:rPr>
+                    </m:ctrlPr>
+                  </m:e>
+                </m:mr>
+                <m:mr>
+                  <m:e>
+                    <m:r>
+                      <w:rPr>
+                        <w:rFonts w:ascii="Cambria Math" w:eastAsia="Cambria Math" w:hAnsi="Cambria Math" w:cs="Cambria Math"/>
+                      </w:rPr>
+                      <m:t>601</m:t>
+                    </m:r>
+                  </m:e>
+                </m:mr>
+                <m:mr>
+                  <m:e>
+                    <m:r>
+                      <w:rPr>
+                        <w:rFonts w:ascii="Cambria Math" w:hAnsi="Cambria Math"/>
+                      </w:rPr>
+                      <m:t>141</m:t>
+                    </m:r>
+                  </m:e>
+                </m:mr>
+              </m:m>
+            </m:e>
+          </m:d>
+        </m:oMath>
+      </m:oMathPara>
+    </w:p>
+    <w:p/>
+    <w:p>
+      <w:r>
+        <w:rPr>
+          <w:rFonts w:hint="eastAsia"/>
+        </w:rPr>
+        <w:t xml:space="preserve">(3) </w:t>
+      </w:r>
+    </w:p>
+    <w:p>
+      <w:r>
+        <w:tab/>
+      </w:r>
+      <w:r>
+        <w:rPr>
+          <w:rFonts w:hint="eastAsia"/>
+        </w:rPr>
+        <w:t>解得：</w:t>
+      </w:r>
+    </w:p>
+    <w:p>
       <w:pPr>
         <w:rPr>
           <w:rFonts w:hint="eastAsia"/>
@@ -821,7 +1267,7 @@
                       <w:rPr>
                         <w:rFonts w:ascii="Cambria Math" w:hAnsi="Cambria Math"/>
                       </w:rPr>
-                      <m:t>8481</m:t>
+                      <m:t>10981</m:t>
                     </m:r>
                     <m:ctrlPr>
                       <w:rPr>
@@ -837,7 +1283,7 @@
                       <w:rPr>
                         <w:rFonts w:ascii="Cambria Math" w:eastAsia="Cambria Math" w:hAnsi="Cambria Math" w:cs="Cambria Math"/>
                       </w:rPr>
-                      <m:t>2892</m:t>
+                      <m:t>3892</m:t>
                     </m:r>
                     <m:ctrlPr>
                       <w:rPr>
@@ -853,7 +1299,7 @@
                       <w:rPr>
                         <w:rFonts w:ascii="Cambria Math" w:eastAsia="Cambria Math" w:hAnsi="Cambria Math" w:cs="Cambria Math"/>
                       </w:rPr>
-                      <m:t>1335</m:t>
+                      <m:t>1835</m:t>
                     </m:r>
                     <m:ctrlPr>
                       <w:rPr>
@@ -877,9 +1323,15 @@
                   <m:e>
                     <m:r>
                       <w:rPr>
+                        <w:rFonts w:ascii="微软雅黑" w:eastAsia="微软雅黑" w:hAnsi="微软雅黑" w:cs="微软雅黑" w:hint="eastAsia"/>
+                      </w:rPr>
+                      <m:t>-</m:t>
+                    </m:r>
+                    <m:r>
+                      <w:rPr>
                         <w:rFonts w:ascii="Cambria Math" w:hAnsi="Cambria Math"/>
                       </w:rPr>
-                      <m:t>140</m:t>
+                      <m:t>259</m:t>
                     </m:r>
                   </m:e>
                 </m:mr>
@@ -889,13 +1341,32 @@
         </m:oMath>
       </m:oMathPara>
     </w:p>
-    <w:p/>
     <w:p>
+      <w:pPr>
+        <w:ind w:firstLine="420"/>
+      </w:pPr>
       <w:r>
         <w:rPr>
           <w:rFonts w:hint="eastAsia"/>
         </w:rPr>
-        <w:t>(3) 增大s</w:t>
+        <w:t>不符合实际情况</w:t>
+      </w:r>
+    </w:p>
+    <w:p>
+      <w:pPr>
+        <w:ind w:firstLine="420"/>
+      </w:pPr>
+      <w:r>
+        <w:rPr>
+          <w:rFonts w:hint="eastAsia"/>
+        </w:rPr>
+        <w:t>经分析实验，</w:t>
+      </w:r>
+      <w:r>
+        <w:rPr>
+          <w:rFonts w:hint="eastAsia"/>
+        </w:rPr>
+        <w:t>增大s</w:t>
       </w:r>
       <w:r>
         <w:t>3</w:t>
@@ -908,17 +1379,2871 @@
       </w:r>
       <w:r>
         <w:t>4</w:t>
+      </w:r>
+      <w:r>
+        <w:rPr>
+          <w:rFonts w:hint="eastAsia"/>
+        </w:rPr>
+        <w:t>才能达到目标</w:t>
+      </w:r>
+    </w:p>
+    <w:p>
+      <w:pPr>
+        <w:ind w:firstLine="420"/>
+      </w:pPr>
+      <w:r>
+        <w:rPr>
+          <w:rFonts w:hint="eastAsia"/>
+        </w:rPr>
+        <w:t>比如s</w:t>
+      </w:r>
+      <w:r>
+        <w:t>3=s4=0.8</w:t>
+      </w:r>
+      <w:r>
+        <w:rPr>
+          <w:rFonts w:hint="eastAsia"/>
+        </w:rPr>
+        <w:t>时，结果为</w:t>
+      </w:r>
+    </w:p>
+    <w:p>
+      <w:pPr>
+        <w:rPr>
+          <w:rFonts w:hint="eastAsia"/>
+        </w:rPr>
+      </w:pPr>
+      <m:oMathPara>
+        <m:oMath>
+          <m:r>
+            <m:rPr>
+              <m:sty m:val="p"/>
+            </m:rPr>
+            <w:rPr>
+              <w:rFonts w:ascii="Cambria Math" w:hAnsi="Cambria Math" w:hint="eastAsia"/>
+            </w:rPr>
+            <m:t>x</m:t>
+          </m:r>
+          <m:r>
+            <m:rPr>
+              <m:sty m:val="p"/>
+            </m:rPr>
+            <w:rPr>
+              <w:rFonts w:ascii="Cambria Math" w:hAnsi="Cambria Math"/>
+            </w:rPr>
+            <m:t xml:space="preserve">= </m:t>
+          </m:r>
+          <m:d>
+            <m:dPr>
+              <m:ctrlPr>
+                <w:rPr>
+                  <w:rFonts w:ascii="Cambria Math" w:hAnsi="Cambria Math"/>
+                </w:rPr>
+              </m:ctrlPr>
+            </m:dPr>
+            <m:e>
+              <m:m>
+                <m:mPr>
+                  <m:mcs>
+                    <m:mc>
+                      <m:mcPr>
+                        <m:count m:val="1"/>
+                        <m:mcJc m:val="center"/>
+                      </m:mcPr>
+                    </m:mc>
+                  </m:mcs>
+                  <m:ctrlPr>
+                    <w:rPr>
+                      <w:rFonts w:ascii="Cambria Math" w:eastAsia="Cambria Math" w:hAnsi="Cambria Math" w:cs="Cambria Math"/>
+                      <w:i/>
+                    </w:rPr>
+                  </m:ctrlPr>
+                </m:mPr>
+                <m:mr>
+                  <m:e>
+                    <m:r>
+                      <w:rPr>
+                        <w:rFonts w:ascii="Cambria Math" w:eastAsia="Cambria Math" w:hAnsi="Cambria Math" w:cs="Cambria Math"/>
+                      </w:rPr>
+                      <m:t>9562</m:t>
+                    </m:r>
+                  </m:e>
+                </m:mr>
+                <m:mr>
+                  <m:e>
+                    <m:r>
+                      <w:rPr>
+                        <w:rFonts w:ascii="Cambria Math" w:eastAsia="Cambria Math" w:hAnsi="Cambria Math" w:cs="Cambria Math"/>
+                      </w:rPr>
+                      <m:t>3325</m:t>
+                    </m:r>
+                  </m:e>
+                </m:mr>
+                <m:mr>
+                  <m:e>
+                    <m:r>
+                      <w:rPr>
+                        <w:rFonts w:ascii="Cambria Math" w:eastAsia="Cambria Math" w:hAnsi="Cambria Math" w:cs="Cambria Math"/>
+                      </w:rPr>
+                      <m:t>1495</m:t>
+                    </m:r>
+                  </m:e>
+                </m:mr>
+                <m:mr>
+                  <m:e>
+                    <m:r>
+                      <w:rPr>
+                        <w:rFonts w:ascii="Cambria Math" w:eastAsia="Cambria Math" w:hAnsi="Cambria Math" w:cs="Cambria Math"/>
+                      </w:rPr>
+                      <m:t>696</m:t>
+                    </m:r>
+                  </m:e>
+                </m:mr>
+                <m:mr>
+                  <m:e>
+                    <m:r>
+                      <w:rPr>
+                        <w:rFonts w:ascii="Cambria Math" w:eastAsia="Cambria Math" w:hAnsi="Cambria Math" w:cs="Cambria Math" w:hint="eastAsia"/>
+                      </w:rPr>
+                      <m:t>57</m:t>
+                    </m:r>
+                  </m:e>
+                </m:mr>
+              </m:m>
+            </m:e>
+          </m:d>
+        </m:oMath>
+      </m:oMathPara>
+    </w:p>
+    <w:p>
+      <w:bookmarkStart w:id="0" w:name="_GoBack"/>
+      <w:bookmarkEnd w:id="0"/>
+    </w:p>
+    <w:p>
+      <w:r>
+        <w:rPr>
+          <w:rFonts w:hint="eastAsia"/>
+        </w:rPr>
+        <w:t>6. (实验6)</w:t>
+      </w:r>
+      <w:r>
+        <w:t xml:space="preserve"> (exercise6.m </w:t>
+      </w:r>
+      <w:proofErr w:type="spellStart"/>
+      <w:r>
+        <w:t>azeofun.m</w:t>
+      </w:r>
+      <w:proofErr w:type="spellEnd"/>
+      <w:r>
+        <w:t>)</w:t>
+      </w:r>
+    </w:p>
+    <w:p>
+      <w:r>
+        <w:rPr>
+          <w:rFonts w:hint="eastAsia"/>
+        </w:rPr>
+        <w:t>（1）实现思路</w:t>
+      </w:r>
+    </w:p>
+    <w:p>
+      <w:r>
+        <w:tab/>
+      </w:r>
+      <w:r>
+        <w:rPr>
+          <w:rFonts w:hint="eastAsia"/>
+        </w:rPr>
+        <w:t>根据课件中的</w:t>
+      </w:r>
+      <w:proofErr w:type="spellStart"/>
+      <w:r>
+        <w:rPr>
+          <w:rFonts w:hint="eastAsia"/>
+        </w:rPr>
+        <w:t>azeofunc.m</w:t>
+      </w:r>
+      <w:proofErr w:type="spellEnd"/>
+      <w:r>
+        <w:rPr>
+          <w:rFonts w:hint="eastAsia"/>
+        </w:rPr>
+        <w:t>函数和</w:t>
+      </w:r>
+      <w:proofErr w:type="spellStart"/>
+      <w:r>
+        <w:rPr>
+          <w:rFonts w:hint="eastAsia"/>
+        </w:rPr>
+        <w:t>fsolve</w:t>
+      </w:r>
+      <w:proofErr w:type="spellEnd"/>
+      <w:r>
+        <w:rPr>
+          <w:rFonts w:hint="eastAsia"/>
+        </w:rPr>
+        <w:t>函数求解非线性方程组</w:t>
+      </w:r>
+    </w:p>
+    <w:p>
+      <w:r>
+        <w:tab/>
+      </w:r>
+      <w:r>
+        <w:rPr>
+          <w:rFonts w:hint="eastAsia"/>
+        </w:rPr>
+        <w:t>为了尽可能得到所有的解，初始条件分为四类（四种组分、三种组分、两种组分、一种组分），共15种情况</w:t>
       </w:r>
     </w:p>
     <w:p/>
     <w:p>
+      <w:r>
+        <w:t>(2)</w:t>
+      </w:r>
+      <w:r>
+        <w:rPr>
+          <w:rFonts w:hint="eastAsia"/>
+        </w:rPr>
+        <w:t>实验结果分析：</w:t>
+      </w:r>
+    </w:p>
+    <w:p>
+      <w:r>
+        <w:rPr>
+          <w:rFonts w:hint="eastAsia"/>
+        </w:rPr>
+        <w:lastRenderedPageBreak/>
+        <w:t>实验结果如下表：</w:t>
+      </w:r>
+    </w:p>
+    <w:tbl>
+      <w:tblPr>
+        <w:tblStyle w:val="a4"/>
+        <w:tblW w:w="0" w:type="auto"/>
+        <w:tblLook w:val="04A0" w:firstRow="1" w:lastRow="0" w:firstColumn="1" w:lastColumn="0" w:noHBand="0" w:noVBand="1"/>
+      </w:tblPr>
+      <w:tblGrid>
+        <w:gridCol w:w="2497"/>
+        <w:gridCol w:w="1148"/>
+        <w:gridCol w:w="1150"/>
+        <w:gridCol w:w="1150"/>
+        <w:gridCol w:w="1150"/>
+        <w:gridCol w:w="1201"/>
+      </w:tblGrid>
+      <w:tr>
+        <w:tc>
+          <w:tcPr>
+            <w:tcW w:w="1382" w:type="dxa"/>
+          </w:tcPr>
+          <w:p>
+            <w:pPr>
+              <w:jc w:val="center"/>
+            </w:pPr>
+            <w:r>
+              <w:rPr>
+                <w:rFonts w:hint="eastAsia"/>
+              </w:rPr>
+              <w:t>初值</w:t>
+            </w:r>
+          </w:p>
+        </w:tc>
+        <w:tc>
+          <w:tcPr>
+            <w:tcW w:w="6914" w:type="dxa"/>
+            <w:gridSpan w:val="5"/>
+          </w:tcPr>
+          <w:p>
+            <w:pPr>
+              <w:jc w:val="center"/>
+            </w:pPr>
+            <w:r>
+              <w:rPr>
+                <w:rFonts w:hint="eastAsia"/>
+              </w:rPr>
+              <w:t>解</w:t>
+            </w:r>
+          </w:p>
+        </w:tc>
+      </w:tr>
+      <w:tr>
+        <w:tc>
+          <w:tcPr>
+            <w:tcW w:w="1382" w:type="dxa"/>
+          </w:tcPr>
+          <w:p>
+            <w:pPr>
+              <w:jc w:val="center"/>
+            </w:pPr>
+            <w:r>
+              <w:rPr>
+                <w:rFonts w:hint="eastAsia"/>
+              </w:rPr>
+              <w:t>X</w:t>
+            </w:r>
+            <w:r>
+              <w:t>0</w:t>
+            </w:r>
+          </w:p>
+        </w:tc>
+        <w:tc>
+          <w:tcPr>
+            <w:tcW w:w="1382" w:type="dxa"/>
+          </w:tcPr>
+          <w:p>
+            <w:pPr>
+              <w:jc w:val="center"/>
+            </w:pPr>
+            <w:r>
+              <w:t>X</w:t>
+            </w:r>
+            <w:r>
+              <w:rPr>
+                <w:rFonts w:hint="eastAsia"/>
+              </w:rPr>
+              <w:t>1</w:t>
+            </w:r>
+            <w:r>
+              <w:t xml:space="preserve">/ </w:t>
+            </w:r>
+            <w:r>
+              <w:t>1.0e-08</w:t>
+            </w:r>
+          </w:p>
+        </w:tc>
+        <w:tc>
+          <w:tcPr>
+            <w:tcW w:w="1383" w:type="dxa"/>
+          </w:tcPr>
+          <w:p>
+            <w:pPr>
+              <w:jc w:val="center"/>
+            </w:pPr>
+            <w:r>
+              <w:t>X</w:t>
+            </w:r>
+            <w:r>
+              <w:rPr>
+                <w:rFonts w:hint="eastAsia"/>
+              </w:rPr>
+              <w:t>2</w:t>
+            </w:r>
+          </w:p>
+        </w:tc>
+        <w:tc>
+          <w:tcPr>
+            <w:tcW w:w="1383" w:type="dxa"/>
+          </w:tcPr>
+          <w:p>
+            <w:pPr>
+              <w:jc w:val="center"/>
+            </w:pPr>
+            <w:r>
+              <w:t>X</w:t>
+            </w:r>
+            <w:r>
+              <w:rPr>
+                <w:rFonts w:hint="eastAsia"/>
+              </w:rPr>
+              <w:t>3</w:t>
+            </w:r>
+          </w:p>
+        </w:tc>
+        <w:tc>
+          <w:tcPr>
+            <w:tcW w:w="1383" w:type="dxa"/>
+          </w:tcPr>
+          <w:p>
+            <w:pPr>
+              <w:jc w:val="center"/>
+            </w:pPr>
+            <w:r>
+              <w:t>X</w:t>
+            </w:r>
+            <w:r>
+              <w:rPr>
+                <w:rFonts w:hint="eastAsia"/>
+              </w:rPr>
+              <w:t>4</w:t>
+            </w:r>
+          </w:p>
+        </w:tc>
+        <w:tc>
+          <w:tcPr>
+            <w:tcW w:w="1383" w:type="dxa"/>
+          </w:tcPr>
+          <w:p>
+            <w:pPr>
+              <w:jc w:val="center"/>
+            </w:pPr>
+            <w:r>
+              <w:rPr>
+                <w:rFonts w:hint="eastAsia"/>
+              </w:rPr>
+              <w:t>T</w:t>
+            </w:r>
+          </w:p>
+        </w:tc>
+      </w:tr>
+      <w:tr>
+        <w:tc>
+          <w:tcPr>
+            <w:tcW w:w="1382" w:type="dxa"/>
+          </w:tcPr>
+          <w:p>
+            <w:pPr>
+              <w:autoSpaceDE w:val="0"/>
+              <w:autoSpaceDN w:val="0"/>
+              <w:adjustRightInd w:val="0"/>
+              <w:jc w:val="center"/>
+              <w:rPr>
+                <w:rFonts w:ascii="Courier New" w:hAnsi="Courier New" w:cs="Courier New"/>
+                <w:kern w:val="0"/>
+                <w:sz w:val="24"/>
+                <w:szCs w:val="24"/>
+              </w:rPr>
+            </w:pPr>
+            <w:r>
+              <w:rPr>
+                <w:rFonts w:ascii="Courier New" w:hAnsi="Courier New" w:cs="Courier New"/>
+                <w:color w:val="000000"/>
+                <w:kern w:val="0"/>
+                <w:sz w:val="20"/>
+                <w:szCs w:val="20"/>
+              </w:rPr>
+              <w:t>[0.25,0.25,0.25,72]</w:t>
+            </w:r>
+          </w:p>
+        </w:tc>
+        <w:tc>
+          <w:tcPr>
+            <w:tcW w:w="1382" w:type="dxa"/>
+          </w:tcPr>
+          <w:p>
+            <w:pPr>
+              <w:jc w:val="center"/>
+            </w:pPr>
+            <w:r>
+              <w:t>0.0342</w:t>
+            </w:r>
+          </w:p>
+        </w:tc>
+        <w:tc>
+          <w:tcPr>
+            <w:tcW w:w="1383" w:type="dxa"/>
+          </w:tcPr>
+          <w:p>
+            <w:pPr>
+              <w:jc w:val="center"/>
+            </w:pPr>
+            <w:r>
+              <w:t>0.5858</w:t>
+            </w:r>
+          </w:p>
+        </w:tc>
+        <w:tc>
+          <w:tcPr>
+            <w:tcW w:w="1383" w:type="dxa"/>
+          </w:tcPr>
+          <w:p>
+            <w:pPr>
+              <w:jc w:val="center"/>
+            </w:pPr>
+            <w:r>
+              <w:t>0.4142</w:t>
+            </w:r>
+          </w:p>
+        </w:tc>
+        <w:tc>
+          <w:tcPr>
+            <w:tcW w:w="1383" w:type="dxa"/>
+          </w:tcPr>
+          <w:p>
+            <w:pPr>
+              <w:jc w:val="center"/>
+            </w:pPr>
+            <w:r>
+              <w:t>-0.0000</w:t>
+            </w:r>
+          </w:p>
+        </w:tc>
+        <w:tc>
+          <w:tcPr>
+            <w:tcW w:w="1383" w:type="dxa"/>
+          </w:tcPr>
+          <w:p>
+            <w:pPr>
+              <w:jc w:val="center"/>
+            </w:pPr>
+            <w:r>
+              <w:t>71.9657</w:t>
+            </w:r>
+          </w:p>
+        </w:tc>
+      </w:tr>
+      <w:tr>
+        <w:tc>
+          <w:tcPr>
+            <w:tcW w:w="1382" w:type="dxa"/>
+          </w:tcPr>
+          <w:p>
+            <w:pPr>
+              <w:autoSpaceDE w:val="0"/>
+              <w:autoSpaceDN w:val="0"/>
+              <w:adjustRightInd w:val="0"/>
+              <w:jc w:val="center"/>
+              <w:rPr>
+                <w:rFonts w:ascii="Courier New" w:hAnsi="Courier New" w:cs="Courier New"/>
+                <w:kern w:val="0"/>
+                <w:sz w:val="24"/>
+                <w:szCs w:val="24"/>
+              </w:rPr>
+            </w:pPr>
+            <w:r>
+              <w:rPr>
+                <w:rFonts w:ascii="Courier New" w:hAnsi="Courier New" w:cs="Courier New"/>
+                <w:color w:val="000000"/>
+                <w:kern w:val="0"/>
+                <w:sz w:val="20"/>
+                <w:szCs w:val="20"/>
+              </w:rPr>
+              <w:t>[1/3,0,1/3,72]</w:t>
+            </w:r>
+          </w:p>
+        </w:tc>
+        <w:tc>
+          <w:tcPr>
+            <w:tcW w:w="1382" w:type="dxa"/>
+          </w:tcPr>
+          <w:p>
+            <w:pPr>
+              <w:jc w:val="center"/>
+            </w:pPr>
+            <w:r>
+              <w:t>0.0000</w:t>
+            </w:r>
+          </w:p>
+        </w:tc>
+        <w:tc>
+          <w:tcPr>
+            <w:tcW w:w="1383" w:type="dxa"/>
+          </w:tcPr>
+          <w:p>
+            <w:pPr>
+              <w:jc w:val="center"/>
+            </w:pPr>
+            <w:r>
+              <w:t>-0.0000</w:t>
+            </w:r>
+          </w:p>
+        </w:tc>
+        <w:tc>
+          <w:tcPr>
+            <w:tcW w:w="1383" w:type="dxa"/>
+          </w:tcPr>
+          <w:p>
+            <w:pPr>
+              <w:jc w:val="center"/>
+            </w:pPr>
+            <w:r>
+              <w:t>1.0000</w:t>
+            </w:r>
+          </w:p>
+        </w:tc>
+        <w:tc>
+          <w:tcPr>
+            <w:tcW w:w="1383" w:type="dxa"/>
+          </w:tcPr>
+          <w:p>
+            <w:pPr>
+              <w:jc w:val="center"/>
+            </w:pPr>
+            <w:r>
+              <w:t>-0.0000</w:t>
+            </w:r>
+          </w:p>
+        </w:tc>
+        <w:tc>
+          <w:tcPr>
+            <w:tcW w:w="1383" w:type="dxa"/>
+          </w:tcPr>
+          <w:p>
+            <w:pPr>
+              <w:jc w:val="center"/>
+            </w:pPr>
+            <w:r>
+              <w:t>82.5567</w:t>
+            </w:r>
+          </w:p>
+        </w:tc>
+      </w:tr>
+      <w:tr>
+        <w:tc>
+          <w:tcPr>
+            <w:tcW w:w="1382" w:type="dxa"/>
+          </w:tcPr>
+          <w:p>
+            <w:pPr>
+              <w:autoSpaceDE w:val="0"/>
+              <w:autoSpaceDN w:val="0"/>
+              <w:adjustRightInd w:val="0"/>
+              <w:jc w:val="center"/>
+              <w:rPr>
+                <w:rFonts w:ascii="Courier New" w:hAnsi="Courier New" w:cs="Courier New"/>
+                <w:kern w:val="0"/>
+                <w:sz w:val="24"/>
+                <w:szCs w:val="24"/>
+              </w:rPr>
+            </w:pPr>
+            <w:r>
+              <w:rPr>
+                <w:rFonts w:ascii="Courier New" w:hAnsi="Courier New" w:cs="Courier New"/>
+                <w:color w:val="000000"/>
+                <w:kern w:val="0"/>
+                <w:sz w:val="20"/>
+                <w:szCs w:val="20"/>
+              </w:rPr>
+              <w:t>[1/3,1/3,0,72]</w:t>
+            </w:r>
+          </w:p>
+        </w:tc>
+        <w:tc>
+          <w:tcPr>
+            <w:tcW w:w="1382" w:type="dxa"/>
+          </w:tcPr>
+          <w:p>
+            <w:pPr>
+              <w:jc w:val="center"/>
+            </w:pPr>
+            <w:r>
+              <w:t>-0.0000</w:t>
+            </w:r>
+          </w:p>
+        </w:tc>
+        <w:tc>
+          <w:tcPr>
+            <w:tcW w:w="1383" w:type="dxa"/>
+          </w:tcPr>
+          <w:p>
+            <w:pPr>
+              <w:jc w:val="center"/>
+            </w:pPr>
+            <w:r>
+              <w:t>0.8029</w:t>
+            </w:r>
+          </w:p>
+        </w:tc>
+        <w:tc>
+          <w:tcPr>
+            <w:tcW w:w="1383" w:type="dxa"/>
+          </w:tcPr>
+          <w:p>
+            <w:pPr>
+              <w:jc w:val="center"/>
+            </w:pPr>
+            <w:r>
+              <w:t>-0.1136</w:t>
+            </w:r>
+          </w:p>
+        </w:tc>
+        <w:tc>
+          <w:tcPr>
+            <w:tcW w:w="1383" w:type="dxa"/>
+          </w:tcPr>
+          <w:p>
+            <w:pPr>
+              <w:jc w:val="center"/>
+            </w:pPr>
+            <w:r>
+              <w:t>0.3106</w:t>
+            </w:r>
+          </w:p>
+        </w:tc>
+        <w:tc>
+          <w:tcPr>
+            <w:tcW w:w="1383" w:type="dxa"/>
+          </w:tcPr>
+          <w:p>
+            <w:pPr>
+              <w:jc w:val="center"/>
+            </w:pPr>
+            <w:r>
+              <w:t>77.6948</w:t>
+            </w:r>
+          </w:p>
+        </w:tc>
+      </w:tr>
+      <w:tr>
+        <w:tc>
+          <w:tcPr>
+            <w:tcW w:w="1382" w:type="dxa"/>
+          </w:tcPr>
+          <w:p>
+            <w:pPr>
+              <w:autoSpaceDE w:val="0"/>
+              <w:autoSpaceDN w:val="0"/>
+              <w:adjustRightInd w:val="0"/>
+              <w:jc w:val="center"/>
+              <w:rPr>
+                <w:rFonts w:ascii="Courier New" w:hAnsi="Courier New" w:cs="Courier New"/>
+                <w:kern w:val="0"/>
+                <w:sz w:val="24"/>
+                <w:szCs w:val="24"/>
+              </w:rPr>
+            </w:pPr>
+            <w:r>
+              <w:rPr>
+                <w:rFonts w:ascii="Courier New" w:hAnsi="Courier New" w:cs="Courier New"/>
+                <w:color w:val="000000"/>
+                <w:kern w:val="0"/>
+                <w:sz w:val="20"/>
+                <w:szCs w:val="20"/>
+              </w:rPr>
+              <w:t>[1/3,1/3,1/3,72]</w:t>
+            </w:r>
+          </w:p>
+        </w:tc>
+        <w:tc>
+          <w:tcPr>
+            <w:tcW w:w="1382" w:type="dxa"/>
+          </w:tcPr>
+          <w:p>
+            <w:pPr>
+              <w:jc w:val="center"/>
+            </w:pPr>
+            <w:r>
+              <w:t>-0.0050</w:t>
+            </w:r>
+          </w:p>
+        </w:tc>
+        <w:tc>
+          <w:tcPr>
+            <w:tcW w:w="1383" w:type="dxa"/>
+          </w:tcPr>
+          <w:p>
+            <w:pPr>
+              <w:jc w:val="center"/>
+            </w:pPr>
+            <w:r>
+              <w:t>0.5858</w:t>
+            </w:r>
+          </w:p>
+        </w:tc>
+        <w:tc>
+          <w:tcPr>
+            <w:tcW w:w="1383" w:type="dxa"/>
+          </w:tcPr>
+          <w:p>
+            <w:pPr>
+              <w:jc w:val="center"/>
+            </w:pPr>
+            <w:r>
+              <w:t>0.4142</w:t>
+            </w:r>
+          </w:p>
+        </w:tc>
+        <w:tc>
+          <w:tcPr>
+            <w:tcW w:w="1383" w:type="dxa"/>
+          </w:tcPr>
+          <w:p>
+            <w:pPr>
+              <w:jc w:val="center"/>
+            </w:pPr>
+            <w:r>
+              <w:t>-0.0000</w:t>
+            </w:r>
+          </w:p>
+        </w:tc>
+        <w:tc>
+          <w:tcPr>
+            <w:tcW w:w="1383" w:type="dxa"/>
+          </w:tcPr>
+          <w:p>
+            <w:pPr>
+              <w:jc w:val="center"/>
+            </w:pPr>
+            <w:r>
+              <w:t>71.9656</w:t>
+            </w:r>
+          </w:p>
+        </w:tc>
+      </w:tr>
+      <w:tr>
+        <w:tc>
+          <w:tcPr>
+            <w:tcW w:w="1382" w:type="dxa"/>
+          </w:tcPr>
+          <w:p>
+            <w:pPr>
+              <w:autoSpaceDE w:val="0"/>
+              <w:autoSpaceDN w:val="0"/>
+              <w:adjustRightInd w:val="0"/>
+              <w:jc w:val="center"/>
+              <w:rPr>
+                <w:rFonts w:ascii="Courier New" w:hAnsi="Courier New" w:cs="Courier New"/>
+                <w:kern w:val="0"/>
+                <w:sz w:val="24"/>
+                <w:szCs w:val="24"/>
+              </w:rPr>
+            </w:pPr>
+            <w:r>
+              <w:rPr>
+                <w:rFonts w:ascii="Courier New" w:hAnsi="Courier New" w:cs="Courier New"/>
+                <w:color w:val="000000"/>
+                <w:kern w:val="0"/>
+                <w:sz w:val="20"/>
+                <w:szCs w:val="20"/>
+              </w:rPr>
+              <w:t>[0,1/3,1/3,72]</w:t>
+            </w:r>
+          </w:p>
+        </w:tc>
+        <w:tc>
+          <w:tcPr>
+            <w:tcW w:w="1382" w:type="dxa"/>
+          </w:tcPr>
+          <w:p>
+            <w:pPr>
+              <w:jc w:val="center"/>
+            </w:pPr>
+            <w:r>
+              <w:t>-0.0001</w:t>
+            </w:r>
+          </w:p>
+        </w:tc>
+        <w:tc>
+          <w:tcPr>
+            <w:tcW w:w="1383" w:type="dxa"/>
+          </w:tcPr>
+          <w:p>
+            <w:pPr>
+              <w:jc w:val="center"/>
+            </w:pPr>
+            <w:r>
+              <w:t>0.5858</w:t>
+            </w:r>
+          </w:p>
+        </w:tc>
+        <w:tc>
+          <w:tcPr>
+            <w:tcW w:w="1383" w:type="dxa"/>
+          </w:tcPr>
+          <w:p>
+            <w:pPr>
+              <w:jc w:val="center"/>
+            </w:pPr>
+            <w:r>
+              <w:t>0.4142</w:t>
+            </w:r>
+          </w:p>
+        </w:tc>
+        <w:tc>
+          <w:tcPr>
+            <w:tcW w:w="1383" w:type="dxa"/>
+          </w:tcPr>
+          <w:p>
+            <w:pPr>
+              <w:jc w:val="center"/>
+            </w:pPr>
+            <w:r>
+              <w:t>-0.0000</w:t>
+            </w:r>
+          </w:p>
+        </w:tc>
+        <w:tc>
+          <w:tcPr>
+            <w:tcW w:w="1383" w:type="dxa"/>
+          </w:tcPr>
+          <w:p>
+            <w:pPr>
+              <w:jc w:val="center"/>
+            </w:pPr>
+            <w:r>
+              <w:t>71.9657</w:t>
+            </w:r>
+          </w:p>
+        </w:tc>
+      </w:tr>
+      <w:tr>
+        <w:tc>
+          <w:tcPr>
+            <w:tcW w:w="1382" w:type="dxa"/>
+          </w:tcPr>
+          <w:p>
+            <w:pPr>
+              <w:autoSpaceDE w:val="0"/>
+              <w:autoSpaceDN w:val="0"/>
+              <w:adjustRightInd w:val="0"/>
+              <w:jc w:val="center"/>
+              <w:rPr>
+                <w:rFonts w:ascii="Courier New" w:hAnsi="Courier New" w:cs="Courier New"/>
+                <w:kern w:val="0"/>
+                <w:sz w:val="24"/>
+                <w:szCs w:val="24"/>
+              </w:rPr>
+            </w:pPr>
+            <w:r>
+              <w:rPr>
+                <w:rFonts w:ascii="Courier New" w:hAnsi="Courier New" w:cs="Courier New"/>
+                <w:color w:val="000000"/>
+                <w:kern w:val="0"/>
+                <w:sz w:val="20"/>
+                <w:szCs w:val="20"/>
+              </w:rPr>
+              <w:t>[1/2,0,0,72]</w:t>
+            </w:r>
+          </w:p>
+        </w:tc>
+        <w:tc>
+          <w:tcPr>
+            <w:tcW w:w="1382" w:type="dxa"/>
+          </w:tcPr>
+          <w:p>
+            <w:pPr>
+              <w:jc w:val="center"/>
+            </w:pPr>
+            <w:r>
+              <w:t>-0.4148</w:t>
+            </w:r>
+          </w:p>
+        </w:tc>
+        <w:tc>
+          <w:tcPr>
+            <w:tcW w:w="1383" w:type="dxa"/>
+          </w:tcPr>
+          <w:p>
+            <w:pPr>
+              <w:jc w:val="center"/>
+            </w:pPr>
+            <w:r>
+              <w:t>0.5858</w:t>
+            </w:r>
+          </w:p>
+        </w:tc>
+        <w:tc>
+          <w:tcPr>
+            <w:tcW w:w="1383" w:type="dxa"/>
+          </w:tcPr>
+          <w:p>
+            <w:pPr>
+              <w:jc w:val="center"/>
+            </w:pPr>
+            <w:r>
+              <w:t>0.4142</w:t>
+            </w:r>
+          </w:p>
+        </w:tc>
+        <w:tc>
+          <w:tcPr>
+            <w:tcW w:w="1383" w:type="dxa"/>
+          </w:tcPr>
+          <w:p>
+            <w:pPr>
+              <w:jc w:val="center"/>
+            </w:pPr>
+            <w:r>
+              <w:t>-0.0000</w:t>
+            </w:r>
+          </w:p>
+        </w:tc>
+        <w:tc>
+          <w:tcPr>
+            <w:tcW w:w="1383" w:type="dxa"/>
+          </w:tcPr>
+          <w:p>
+            <w:pPr>
+              <w:jc w:val="center"/>
+            </w:pPr>
+            <w:r>
+              <w:t>71.9657</w:t>
+            </w:r>
+          </w:p>
+        </w:tc>
+      </w:tr>
+      <w:tr>
+        <w:tc>
+          <w:tcPr>
+            <w:tcW w:w="1382" w:type="dxa"/>
+          </w:tcPr>
+          <w:p>
+            <w:pPr>
+              <w:autoSpaceDE w:val="0"/>
+              <w:autoSpaceDN w:val="0"/>
+              <w:adjustRightInd w:val="0"/>
+              <w:jc w:val="center"/>
+              <w:rPr>
+                <w:rFonts w:ascii="Courier New" w:hAnsi="Courier New" w:cs="Courier New"/>
+                <w:kern w:val="0"/>
+                <w:sz w:val="24"/>
+                <w:szCs w:val="24"/>
+              </w:rPr>
+            </w:pPr>
+            <w:r>
+              <w:rPr>
+                <w:rFonts w:ascii="Courier New" w:hAnsi="Courier New" w:cs="Courier New"/>
+                <w:color w:val="000000"/>
+                <w:kern w:val="0"/>
+                <w:sz w:val="20"/>
+                <w:szCs w:val="20"/>
+              </w:rPr>
+              <w:t>[0,1/2,0,72]</w:t>
+            </w:r>
+          </w:p>
+        </w:tc>
+        <w:tc>
+          <w:tcPr>
+            <w:tcW w:w="1382" w:type="dxa"/>
+          </w:tcPr>
+          <w:p>
+            <w:pPr>
+              <w:jc w:val="center"/>
+            </w:pPr>
+            <w:r>
+              <w:t>-0.0003</w:t>
+            </w:r>
+          </w:p>
+        </w:tc>
+        <w:tc>
+          <w:tcPr>
+            <w:tcW w:w="1383" w:type="dxa"/>
+          </w:tcPr>
+          <w:p>
+            <w:pPr>
+              <w:jc w:val="center"/>
+            </w:pPr>
+            <w:r>
+              <w:t>0.5858</w:t>
+            </w:r>
+          </w:p>
+        </w:tc>
+        <w:tc>
+          <w:tcPr>
+            <w:tcW w:w="1383" w:type="dxa"/>
+          </w:tcPr>
+          <w:p>
+            <w:pPr>
+              <w:jc w:val="center"/>
+            </w:pPr>
+            <w:r>
+              <w:t>0.4142</w:t>
+            </w:r>
+          </w:p>
+        </w:tc>
+        <w:tc>
+          <w:tcPr>
+            <w:tcW w:w="1383" w:type="dxa"/>
+          </w:tcPr>
+          <w:p>
+            <w:pPr>
+              <w:jc w:val="center"/>
+            </w:pPr>
+            <w:r>
+              <w:t>0.0000</w:t>
+            </w:r>
+          </w:p>
+        </w:tc>
+        <w:tc>
+          <w:tcPr>
+            <w:tcW w:w="1383" w:type="dxa"/>
+          </w:tcPr>
+          <w:p>
+            <w:pPr>
+              <w:jc w:val="center"/>
+            </w:pPr>
+            <w:r>
+              <w:t>71.9657</w:t>
+            </w:r>
+          </w:p>
+        </w:tc>
+      </w:tr>
+      <w:tr>
+        <w:tc>
+          <w:tcPr>
+            <w:tcW w:w="1382" w:type="dxa"/>
+          </w:tcPr>
+          <w:p>
+            <w:pPr>
+              <w:autoSpaceDE w:val="0"/>
+              <w:autoSpaceDN w:val="0"/>
+              <w:adjustRightInd w:val="0"/>
+              <w:jc w:val="center"/>
+              <w:rPr>
+                <w:rFonts w:ascii="Courier New" w:hAnsi="Courier New" w:cs="Courier New"/>
+                <w:kern w:val="0"/>
+                <w:sz w:val="24"/>
+                <w:szCs w:val="24"/>
+              </w:rPr>
+            </w:pPr>
+            <w:r>
+              <w:rPr>
+                <w:rFonts w:ascii="Courier New" w:hAnsi="Courier New" w:cs="Courier New"/>
+                <w:color w:val="000000"/>
+                <w:kern w:val="0"/>
+                <w:sz w:val="20"/>
+                <w:szCs w:val="20"/>
+              </w:rPr>
+              <w:t>[1/2,1/2,0,72]</w:t>
+            </w:r>
+          </w:p>
+        </w:tc>
+        <w:tc>
+          <w:tcPr>
+            <w:tcW w:w="1382" w:type="dxa"/>
+          </w:tcPr>
+          <w:p>
+            <w:pPr>
+              <w:jc w:val="center"/>
+            </w:pPr>
+            <w:r>
+              <w:t>-0.0002</w:t>
+            </w:r>
+          </w:p>
+        </w:tc>
+        <w:tc>
+          <w:tcPr>
+            <w:tcW w:w="1383" w:type="dxa"/>
+          </w:tcPr>
+          <w:p>
+            <w:pPr>
+              <w:jc w:val="center"/>
+            </w:pPr>
+            <w:r>
+              <w:t>0.7803</w:t>
+            </w:r>
+          </w:p>
+        </w:tc>
+        <w:tc>
+          <w:tcPr>
+            <w:tcW w:w="1383" w:type="dxa"/>
+          </w:tcPr>
+          <w:p>
+            <w:pPr>
+              <w:jc w:val="center"/>
+            </w:pPr>
+            <w:r>
+              <w:t>0.0000</w:t>
+            </w:r>
+          </w:p>
+        </w:tc>
+        <w:tc>
+          <w:tcPr>
+            <w:tcW w:w="1383" w:type="dxa"/>
+          </w:tcPr>
+          <w:p>
+            <w:pPr>
+              <w:jc w:val="center"/>
+            </w:pPr>
+            <w:r>
+              <w:t>0.2197</w:t>
+            </w:r>
+          </w:p>
+        </w:tc>
+        <w:tc>
+          <w:tcPr>
+            <w:tcW w:w="1383" w:type="dxa"/>
+          </w:tcPr>
+          <w:p>
+            <w:pPr>
+              <w:jc w:val="center"/>
+            </w:pPr>
+            <w:r>
+              <w:t>76.9613</w:t>
+            </w:r>
+          </w:p>
+        </w:tc>
+      </w:tr>
+      <w:tr>
+        <w:tc>
+          <w:tcPr>
+            <w:tcW w:w="1382" w:type="dxa"/>
+          </w:tcPr>
+          <w:p>
+            <w:pPr>
+              <w:autoSpaceDE w:val="0"/>
+              <w:autoSpaceDN w:val="0"/>
+              <w:adjustRightInd w:val="0"/>
+              <w:jc w:val="center"/>
+              <w:rPr>
+                <w:rFonts w:ascii="Courier New" w:hAnsi="Courier New" w:cs="Courier New"/>
+                <w:kern w:val="0"/>
+                <w:sz w:val="24"/>
+                <w:szCs w:val="24"/>
+              </w:rPr>
+            </w:pPr>
+            <w:r>
+              <w:rPr>
+                <w:rFonts w:ascii="Courier New" w:hAnsi="Courier New" w:cs="Courier New"/>
+                <w:color w:val="000000"/>
+                <w:kern w:val="0"/>
+                <w:sz w:val="20"/>
+                <w:szCs w:val="20"/>
+              </w:rPr>
+              <w:t>[1/2,0,1/2,72]</w:t>
+            </w:r>
+          </w:p>
+        </w:tc>
+        <w:tc>
+          <w:tcPr>
+            <w:tcW w:w="1382" w:type="dxa"/>
+          </w:tcPr>
+          <w:p>
+            <w:pPr>
+              <w:jc w:val="center"/>
+            </w:pPr>
+            <w:r>
+              <w:t>-0.0000</w:t>
+            </w:r>
+          </w:p>
+        </w:tc>
+        <w:tc>
+          <w:tcPr>
+            <w:tcW w:w="1383" w:type="dxa"/>
+          </w:tcPr>
+          <w:p>
+            <w:pPr>
+              <w:jc w:val="center"/>
+            </w:pPr>
+            <w:r>
+              <w:t>0.0000</w:t>
+            </w:r>
+          </w:p>
+        </w:tc>
+        <w:tc>
+          <w:tcPr>
+            <w:tcW w:w="1383" w:type="dxa"/>
+          </w:tcPr>
+          <w:p>
+            <w:pPr>
+              <w:jc w:val="center"/>
+            </w:pPr>
+            <w:r>
+              <w:t>1.0000</w:t>
+            </w:r>
+          </w:p>
+        </w:tc>
+        <w:tc>
+          <w:tcPr>
+            <w:tcW w:w="1383" w:type="dxa"/>
+          </w:tcPr>
+          <w:p>
+            <w:pPr>
+              <w:jc w:val="center"/>
+            </w:pPr>
+            <w:r>
+              <w:t>-0.0000</w:t>
+            </w:r>
+          </w:p>
+        </w:tc>
+        <w:tc>
+          <w:tcPr>
+            <w:tcW w:w="1383" w:type="dxa"/>
+          </w:tcPr>
+          <w:p>
+            <w:pPr>
+              <w:jc w:val="center"/>
+            </w:pPr>
+            <w:r>
+              <w:t>82.5567</w:t>
+            </w:r>
+          </w:p>
+        </w:tc>
+      </w:tr>
+      <w:tr>
+        <w:tc>
+          <w:tcPr>
+            <w:tcW w:w="1382" w:type="dxa"/>
+          </w:tcPr>
+          <w:p>
+            <w:pPr>
+              <w:autoSpaceDE w:val="0"/>
+              <w:autoSpaceDN w:val="0"/>
+              <w:adjustRightInd w:val="0"/>
+              <w:jc w:val="center"/>
+              <w:rPr>
+                <w:rFonts w:ascii="Courier New" w:hAnsi="Courier New" w:cs="Courier New"/>
+                <w:b/>
+                <w:kern w:val="0"/>
+                <w:sz w:val="24"/>
+                <w:szCs w:val="24"/>
+              </w:rPr>
+            </w:pPr>
+            <w:r>
+              <w:rPr>
+                <w:rFonts w:ascii="Courier New" w:hAnsi="Courier New" w:cs="Courier New"/>
+                <w:b/>
+                <w:color w:val="000000"/>
+                <w:kern w:val="0"/>
+                <w:sz w:val="20"/>
+                <w:szCs w:val="20"/>
+              </w:rPr>
+              <w:t>[0,1/2,1/2,72]</w:t>
+            </w:r>
+          </w:p>
+        </w:tc>
+        <w:tc>
+          <w:tcPr>
+            <w:tcW w:w="1382" w:type="dxa"/>
+          </w:tcPr>
+          <w:p>
+            <w:pPr>
+              <w:jc w:val="center"/>
+              <w:rPr>
+                <w:b/>
+              </w:rPr>
+            </w:pPr>
+            <w:r>
+              <w:rPr>
+                <w:b/>
+              </w:rPr>
+              <w:t>0</w:t>
+            </w:r>
+          </w:p>
+        </w:tc>
+        <w:tc>
+          <w:tcPr>
+            <w:tcW w:w="1383" w:type="dxa"/>
+          </w:tcPr>
+          <w:p>
+            <w:pPr>
+              <w:jc w:val="center"/>
+              <w:rPr>
+                <w:b/>
+              </w:rPr>
+            </w:pPr>
+            <w:r>
+              <w:rPr>
+                <w:b/>
+              </w:rPr>
+              <w:t>0.5858</w:t>
+            </w:r>
+          </w:p>
+        </w:tc>
+        <w:tc>
+          <w:tcPr>
+            <w:tcW w:w="1383" w:type="dxa"/>
+          </w:tcPr>
+          <w:p>
+            <w:pPr>
+              <w:jc w:val="center"/>
+              <w:rPr>
+                <w:b/>
+              </w:rPr>
+            </w:pPr>
+            <w:r>
+              <w:rPr>
+                <w:b/>
+              </w:rPr>
+              <w:t>0.4142</w:t>
+            </w:r>
+          </w:p>
+        </w:tc>
+        <w:tc>
+          <w:tcPr>
+            <w:tcW w:w="1383" w:type="dxa"/>
+          </w:tcPr>
+          <w:p>
+            <w:pPr>
+              <w:jc w:val="center"/>
+              <w:rPr>
+                <w:b/>
+              </w:rPr>
+            </w:pPr>
+            <w:r>
+              <w:rPr>
+                <w:b/>
+              </w:rPr>
+              <w:t>0.0000</w:t>
+            </w:r>
+          </w:p>
+        </w:tc>
+        <w:tc>
+          <w:tcPr>
+            <w:tcW w:w="1383" w:type="dxa"/>
+          </w:tcPr>
+          <w:p>
+            <w:pPr>
+              <w:jc w:val="center"/>
+              <w:rPr>
+                <w:b/>
+              </w:rPr>
+            </w:pPr>
+            <w:r>
+              <w:rPr>
+                <w:b/>
+              </w:rPr>
+              <w:t>71.9657</w:t>
+            </w:r>
+          </w:p>
+        </w:tc>
+      </w:tr>
+      <w:tr>
+        <w:tc>
+          <w:tcPr>
+            <w:tcW w:w="1382" w:type="dxa"/>
+          </w:tcPr>
+          <w:p>
+            <w:pPr>
+              <w:autoSpaceDE w:val="0"/>
+              <w:autoSpaceDN w:val="0"/>
+              <w:adjustRightInd w:val="0"/>
+              <w:jc w:val="center"/>
+              <w:rPr>
+                <w:rFonts w:ascii="Courier New" w:hAnsi="Courier New" w:cs="Courier New"/>
+                <w:kern w:val="0"/>
+                <w:sz w:val="24"/>
+                <w:szCs w:val="24"/>
+              </w:rPr>
+            </w:pPr>
+            <w:r>
+              <w:rPr>
+                <w:rFonts w:ascii="Courier New" w:hAnsi="Courier New" w:cs="Courier New"/>
+                <w:color w:val="000000"/>
+                <w:kern w:val="0"/>
+                <w:sz w:val="20"/>
+                <w:szCs w:val="20"/>
+              </w:rPr>
+              <w:t>[0,0,1/2,72]</w:t>
+            </w:r>
+          </w:p>
+        </w:tc>
+        <w:tc>
+          <w:tcPr>
+            <w:tcW w:w="1382" w:type="dxa"/>
+          </w:tcPr>
+          <w:p>
+            <w:pPr>
+              <w:jc w:val="center"/>
+            </w:pPr>
+            <w:r>
+              <w:t>0.0000</w:t>
+            </w:r>
+          </w:p>
+        </w:tc>
+        <w:tc>
+          <w:tcPr>
+            <w:tcW w:w="1383" w:type="dxa"/>
+          </w:tcPr>
+          <w:p>
+            <w:pPr>
+              <w:jc w:val="center"/>
+            </w:pPr>
+            <w:r>
+              <w:t>0.0000</w:t>
+            </w:r>
+          </w:p>
+        </w:tc>
+        <w:tc>
+          <w:tcPr>
+            <w:tcW w:w="1383" w:type="dxa"/>
+          </w:tcPr>
+          <w:p>
+            <w:pPr>
+              <w:jc w:val="center"/>
+            </w:pPr>
+            <w:r>
+              <w:t>1.0000</w:t>
+            </w:r>
+          </w:p>
+        </w:tc>
+        <w:tc>
+          <w:tcPr>
+            <w:tcW w:w="1383" w:type="dxa"/>
+          </w:tcPr>
+          <w:p>
+            <w:pPr>
+              <w:jc w:val="center"/>
+            </w:pPr>
+            <w:r>
+              <w:t>-0.0000</w:t>
+            </w:r>
+          </w:p>
+        </w:tc>
+        <w:tc>
+          <w:tcPr>
+            <w:tcW w:w="1383" w:type="dxa"/>
+          </w:tcPr>
+          <w:p>
+            <w:pPr>
+              <w:jc w:val="center"/>
+            </w:pPr>
+            <w:r>
+              <w:t>82.5567</w:t>
+            </w:r>
+          </w:p>
+        </w:tc>
+      </w:tr>
+      <w:tr>
+        <w:tc>
+          <w:tcPr>
+            <w:tcW w:w="1382" w:type="dxa"/>
+          </w:tcPr>
+          <w:p>
+            <w:pPr>
+              <w:autoSpaceDE w:val="0"/>
+              <w:autoSpaceDN w:val="0"/>
+              <w:adjustRightInd w:val="0"/>
+              <w:jc w:val="center"/>
+              <w:rPr>
+                <w:rFonts w:ascii="Courier New" w:hAnsi="Courier New" w:cs="Courier New"/>
+                <w:b/>
+                <w:kern w:val="0"/>
+                <w:sz w:val="24"/>
+                <w:szCs w:val="24"/>
+              </w:rPr>
+            </w:pPr>
+            <w:r>
+              <w:rPr>
+                <w:rFonts w:ascii="Courier New" w:hAnsi="Courier New" w:cs="Courier New"/>
+                <w:b/>
+                <w:color w:val="000000"/>
+                <w:kern w:val="0"/>
+                <w:sz w:val="20"/>
+                <w:szCs w:val="20"/>
+              </w:rPr>
+              <w:t>[0,1,0,72]</w:t>
+            </w:r>
+          </w:p>
+        </w:tc>
+        <w:tc>
+          <w:tcPr>
+            <w:tcW w:w="1382" w:type="dxa"/>
+          </w:tcPr>
+          <w:p>
+            <w:pPr>
+              <w:jc w:val="center"/>
+              <w:rPr>
+                <w:b/>
+              </w:rPr>
+            </w:pPr>
+            <w:r>
+              <w:rPr>
+                <w:b/>
+              </w:rPr>
+              <w:t>0.0371</w:t>
+            </w:r>
+          </w:p>
+        </w:tc>
+        <w:tc>
+          <w:tcPr>
+            <w:tcW w:w="1383" w:type="dxa"/>
+          </w:tcPr>
+          <w:p>
+            <w:pPr>
+              <w:jc w:val="center"/>
+              <w:rPr>
+                <w:b/>
+              </w:rPr>
+            </w:pPr>
+            <w:r>
+              <w:rPr>
+                <w:b/>
+              </w:rPr>
+              <w:t>0.7803</w:t>
+            </w:r>
+          </w:p>
+        </w:tc>
+        <w:tc>
+          <w:tcPr>
+            <w:tcW w:w="1383" w:type="dxa"/>
+          </w:tcPr>
+          <w:p>
+            <w:pPr>
+              <w:jc w:val="center"/>
+              <w:rPr>
+                <w:b/>
+              </w:rPr>
+            </w:pPr>
+            <w:r>
+              <w:rPr>
+                <w:b/>
+              </w:rPr>
+              <w:t>0.0000</w:t>
+            </w:r>
+          </w:p>
+        </w:tc>
+        <w:tc>
+          <w:tcPr>
+            <w:tcW w:w="1383" w:type="dxa"/>
+          </w:tcPr>
+          <w:p>
+            <w:pPr>
+              <w:jc w:val="center"/>
+              <w:rPr>
+                <w:b/>
+              </w:rPr>
+            </w:pPr>
+            <w:r>
+              <w:rPr>
+                <w:b/>
+              </w:rPr>
+              <w:t>0.2197</w:t>
+            </w:r>
+          </w:p>
+        </w:tc>
+        <w:tc>
+          <w:tcPr>
+            <w:tcW w:w="1383" w:type="dxa"/>
+          </w:tcPr>
+          <w:p>
+            <w:pPr>
+              <w:jc w:val="center"/>
+              <w:rPr>
+                <w:b/>
+              </w:rPr>
+            </w:pPr>
+            <w:r>
+              <w:rPr>
+                <w:b/>
+              </w:rPr>
+              <w:t>76.9613</w:t>
+            </w:r>
+          </w:p>
+        </w:tc>
+      </w:tr>
+      <w:tr>
+        <w:tc>
+          <w:tcPr>
+            <w:tcW w:w="1382" w:type="dxa"/>
+          </w:tcPr>
+          <w:p>
+            <w:pPr>
+              <w:autoSpaceDE w:val="0"/>
+              <w:autoSpaceDN w:val="0"/>
+              <w:adjustRightInd w:val="0"/>
+              <w:jc w:val="center"/>
+              <w:rPr>
+                <w:rFonts w:ascii="Courier New" w:hAnsi="Courier New" w:cs="Courier New"/>
+                <w:kern w:val="0"/>
+                <w:sz w:val="24"/>
+                <w:szCs w:val="24"/>
+              </w:rPr>
+            </w:pPr>
+            <w:r>
+              <w:rPr>
+                <w:rFonts w:ascii="Courier New" w:hAnsi="Courier New" w:cs="Courier New"/>
+                <w:color w:val="000000"/>
+                <w:kern w:val="0"/>
+                <w:sz w:val="20"/>
+                <w:szCs w:val="20"/>
+              </w:rPr>
+              <w:t>[0,0,1,72]</w:t>
+            </w:r>
+          </w:p>
+        </w:tc>
+        <w:tc>
+          <w:tcPr>
+            <w:tcW w:w="1382" w:type="dxa"/>
+          </w:tcPr>
+          <w:p>
+            <w:pPr>
+              <w:jc w:val="center"/>
+            </w:pPr>
+            <w:r>
+              <w:t>-0.0000</w:t>
+            </w:r>
+          </w:p>
+        </w:tc>
+        <w:tc>
+          <w:tcPr>
+            <w:tcW w:w="1383" w:type="dxa"/>
+          </w:tcPr>
+          <w:p>
+            <w:pPr>
+              <w:jc w:val="center"/>
+            </w:pPr>
+            <w:r>
+              <w:t>0.0000</w:t>
+            </w:r>
+          </w:p>
+        </w:tc>
+        <w:tc>
+          <w:tcPr>
+            <w:tcW w:w="1383" w:type="dxa"/>
+          </w:tcPr>
+          <w:p>
+            <w:pPr>
+              <w:jc w:val="center"/>
+            </w:pPr>
+            <w:r>
+              <w:t>1.0000</w:t>
+            </w:r>
+          </w:p>
+        </w:tc>
+        <w:tc>
+          <w:tcPr>
+            <w:tcW w:w="1383" w:type="dxa"/>
+          </w:tcPr>
+          <w:p>
+            <w:pPr>
+              <w:jc w:val="center"/>
+            </w:pPr>
+            <w:r>
+              <w:t>-0.0000</w:t>
+            </w:r>
+          </w:p>
+        </w:tc>
+        <w:tc>
+          <w:tcPr>
+            <w:tcW w:w="1383" w:type="dxa"/>
+          </w:tcPr>
+          <w:p>
+            <w:pPr>
+              <w:jc w:val="center"/>
+            </w:pPr>
+            <w:r>
+              <w:t>82.5567</w:t>
+            </w:r>
+          </w:p>
+        </w:tc>
+      </w:tr>
+      <w:tr>
+        <w:tc>
+          <w:tcPr>
+            <w:tcW w:w="1382" w:type="dxa"/>
+          </w:tcPr>
+          <w:p>
+            <w:pPr>
+              <w:autoSpaceDE w:val="0"/>
+              <w:autoSpaceDN w:val="0"/>
+              <w:adjustRightInd w:val="0"/>
+              <w:jc w:val="center"/>
+              <w:rPr>
+                <w:rFonts w:ascii="Courier New" w:hAnsi="Courier New" w:cs="Courier New"/>
+                <w:kern w:val="0"/>
+                <w:sz w:val="24"/>
+                <w:szCs w:val="24"/>
+              </w:rPr>
+            </w:pPr>
+            <w:r>
+              <w:rPr>
+                <w:rFonts w:ascii="Courier New" w:hAnsi="Courier New" w:cs="Courier New"/>
+                <w:color w:val="000000"/>
+                <w:kern w:val="0"/>
+                <w:sz w:val="20"/>
+                <w:szCs w:val="20"/>
+              </w:rPr>
+              <w:t>[0,0,0,72]</w:t>
+            </w:r>
+          </w:p>
+        </w:tc>
+        <w:tc>
+          <w:tcPr>
+            <w:tcW w:w="1382" w:type="dxa"/>
+          </w:tcPr>
+          <w:p>
+            <w:pPr>
+              <w:jc w:val="center"/>
+            </w:pPr>
+            <w:r>
+              <w:t>0.0000</w:t>
+            </w:r>
+          </w:p>
+        </w:tc>
+        <w:tc>
+          <w:tcPr>
+            <w:tcW w:w="1383" w:type="dxa"/>
+          </w:tcPr>
+          <w:p>
+            <w:pPr>
+              <w:jc w:val="center"/>
+            </w:pPr>
+            <w:r>
+              <w:t>-0.0000</w:t>
+            </w:r>
+          </w:p>
+        </w:tc>
+        <w:tc>
+          <w:tcPr>
+            <w:tcW w:w="1383" w:type="dxa"/>
+          </w:tcPr>
+          <w:p>
+            <w:pPr>
+              <w:jc w:val="center"/>
+            </w:pPr>
+            <w:r>
+              <w:t>1.0000</w:t>
+            </w:r>
+          </w:p>
+        </w:tc>
+        <w:tc>
+          <w:tcPr>
+            <w:tcW w:w="1383" w:type="dxa"/>
+          </w:tcPr>
+          <w:p>
+            <w:pPr>
+              <w:jc w:val="center"/>
+            </w:pPr>
+            <w:r>
+              <w:t>-0.0000</w:t>
+            </w:r>
+          </w:p>
+        </w:tc>
+        <w:tc>
+          <w:tcPr>
+            <w:tcW w:w="1383" w:type="dxa"/>
+          </w:tcPr>
+          <w:p>
+            <w:pPr>
+              <w:jc w:val="center"/>
+            </w:pPr>
+            <w:r>
+              <w:t>82.5567</w:t>
+            </w:r>
+          </w:p>
+        </w:tc>
+      </w:tr>
+      <w:tr>
+        <w:tc>
+          <w:tcPr>
+            <w:tcW w:w="1382" w:type="dxa"/>
+          </w:tcPr>
+          <w:p>
+            <w:pPr>
+              <w:autoSpaceDE w:val="0"/>
+              <w:autoSpaceDN w:val="0"/>
+              <w:adjustRightInd w:val="0"/>
+              <w:jc w:val="center"/>
+              <w:rPr>
+                <w:rFonts w:ascii="Courier New" w:hAnsi="Courier New" w:cs="Courier New"/>
+                <w:kern w:val="0"/>
+                <w:sz w:val="24"/>
+                <w:szCs w:val="24"/>
+              </w:rPr>
+            </w:pPr>
+            <w:r>
+              <w:rPr>
+                <w:rFonts w:ascii="Courier New" w:hAnsi="Courier New" w:cs="Courier New"/>
+                <w:color w:val="000000"/>
+                <w:kern w:val="0"/>
+                <w:sz w:val="20"/>
+                <w:szCs w:val="20"/>
+              </w:rPr>
+              <w:t>[1,0,0,72]</w:t>
+            </w:r>
+          </w:p>
+        </w:tc>
+        <w:tc>
+          <w:tcPr>
+            <w:tcW w:w="1382" w:type="dxa"/>
+          </w:tcPr>
+          <w:p>
+            <w:pPr>
+              <w:jc w:val="center"/>
+            </w:pPr>
+            <w:r>
+              <w:t>-0.0000</w:t>
+            </w:r>
+          </w:p>
+        </w:tc>
+        <w:tc>
+          <w:tcPr>
+            <w:tcW w:w="1383" w:type="dxa"/>
+          </w:tcPr>
+          <w:p>
+            <w:pPr>
+              <w:jc w:val="center"/>
+            </w:pPr>
+            <w:r>
+              <w:t>0.5858</w:t>
+            </w:r>
+          </w:p>
+        </w:tc>
+        <w:tc>
+          <w:tcPr>
+            <w:tcW w:w="1383" w:type="dxa"/>
+          </w:tcPr>
+          <w:p>
+            <w:pPr>
+              <w:jc w:val="center"/>
+            </w:pPr>
+            <w:r>
+              <w:t>0.4142</w:t>
+            </w:r>
+          </w:p>
+        </w:tc>
+        <w:tc>
+          <w:tcPr>
+            <w:tcW w:w="1383" w:type="dxa"/>
+          </w:tcPr>
+          <w:p>
+            <w:pPr>
+              <w:jc w:val="center"/>
+            </w:pPr>
+            <w:r>
+              <w:t>-0.0000</w:t>
+            </w:r>
+          </w:p>
+        </w:tc>
+        <w:tc>
+          <w:tcPr>
+            <w:tcW w:w="1383" w:type="dxa"/>
+          </w:tcPr>
+          <w:p>
+            <w:pPr>
+              <w:jc w:val="center"/>
+            </w:pPr>
+            <w:r>
+              <w:t>71.9657</w:t>
+            </w:r>
+          </w:p>
+        </w:tc>
+      </w:tr>
+    </w:tbl>
+    <w:p>
+      <w:r>
+        <w:rPr>
+          <w:rFonts w:hint="eastAsia"/>
+        </w:rPr>
+        <w:t>去除非法结果（结果小于零）后，有两个结果（黑体），分别为</w:t>
+      </w:r>
+    </w:p>
+    <w:tbl>
+      <w:tblPr>
+        <w:tblStyle w:val="a4"/>
+        <w:tblW w:w="0" w:type="auto"/>
+        <w:tblLook w:val="04A0" w:firstRow="1" w:lastRow="0" w:firstColumn="1" w:lastColumn="0" w:noHBand="0" w:noVBand="1"/>
+      </w:tblPr>
+      <w:tblGrid>
+        <w:gridCol w:w="1382"/>
+        <w:gridCol w:w="1383"/>
+        <w:gridCol w:w="1383"/>
+        <w:gridCol w:w="1383"/>
+        <w:gridCol w:w="1383"/>
+      </w:tblGrid>
+      <w:tr>
+        <w:tc>
+          <w:tcPr>
+            <w:tcW w:w="1382" w:type="dxa"/>
+          </w:tcPr>
+          <w:p>
+            <w:pPr>
+              <w:jc w:val="center"/>
+            </w:pPr>
+            <w:r>
+              <w:t>X</w:t>
+            </w:r>
+            <w:r>
+              <w:rPr>
+                <w:rFonts w:hint="eastAsia"/>
+              </w:rPr>
+              <w:t>1</w:t>
+            </w:r>
+            <w:r>
+              <w:t xml:space="preserve">/ </w:t>
+            </w:r>
+            <w:r>
+              <w:t>1.0e-08</w:t>
+            </w:r>
+          </w:p>
+        </w:tc>
+        <w:tc>
+          <w:tcPr>
+            <w:tcW w:w="1383" w:type="dxa"/>
+          </w:tcPr>
+          <w:p>
+            <w:pPr>
+              <w:jc w:val="center"/>
+            </w:pPr>
+            <w:r>
+              <w:t>X</w:t>
+            </w:r>
+            <w:r>
+              <w:rPr>
+                <w:rFonts w:hint="eastAsia"/>
+              </w:rPr>
+              <w:t>2</w:t>
+            </w:r>
+          </w:p>
+        </w:tc>
+        <w:tc>
+          <w:tcPr>
+            <w:tcW w:w="1383" w:type="dxa"/>
+          </w:tcPr>
+          <w:p>
+            <w:pPr>
+              <w:jc w:val="center"/>
+            </w:pPr>
+            <w:r>
+              <w:t>X</w:t>
+            </w:r>
+            <w:r>
+              <w:rPr>
+                <w:rFonts w:hint="eastAsia"/>
+              </w:rPr>
+              <w:t>3</w:t>
+            </w:r>
+          </w:p>
+        </w:tc>
+        <w:tc>
+          <w:tcPr>
+            <w:tcW w:w="1383" w:type="dxa"/>
+          </w:tcPr>
+          <w:p>
+            <w:pPr>
+              <w:jc w:val="center"/>
+            </w:pPr>
+            <w:r>
+              <w:t>X</w:t>
+            </w:r>
+            <w:r>
+              <w:rPr>
+                <w:rFonts w:hint="eastAsia"/>
+              </w:rPr>
+              <w:t>4</w:t>
+            </w:r>
+          </w:p>
+        </w:tc>
+        <w:tc>
+          <w:tcPr>
+            <w:tcW w:w="1383" w:type="dxa"/>
+          </w:tcPr>
+          <w:p>
+            <w:pPr>
+              <w:jc w:val="center"/>
+            </w:pPr>
+            <w:r>
+              <w:rPr>
+                <w:rFonts w:hint="eastAsia"/>
+              </w:rPr>
+              <w:t>T</w:t>
+            </w:r>
+          </w:p>
+        </w:tc>
+      </w:tr>
+      <w:tr>
+        <w:tc>
+          <w:tcPr>
+            <w:tcW w:w="1382" w:type="dxa"/>
+          </w:tcPr>
+          <w:p>
+            <w:pPr>
+              <w:jc w:val="center"/>
+              <w:rPr>
+                <w:b/>
+              </w:rPr>
+            </w:pPr>
+            <w:r>
+              <w:rPr>
+                <w:b/>
+              </w:rPr>
+              <w:t>0</w:t>
+            </w:r>
+          </w:p>
+        </w:tc>
+        <w:tc>
+          <w:tcPr>
+            <w:tcW w:w="1383" w:type="dxa"/>
+          </w:tcPr>
+          <w:p>
+            <w:pPr>
+              <w:jc w:val="center"/>
+              <w:rPr>
+                <w:b/>
+              </w:rPr>
+            </w:pPr>
+            <w:r>
+              <w:rPr>
+                <w:b/>
+              </w:rPr>
+              <w:t>0.5858</w:t>
+            </w:r>
+          </w:p>
+        </w:tc>
+        <w:tc>
+          <w:tcPr>
+            <w:tcW w:w="1383" w:type="dxa"/>
+          </w:tcPr>
+          <w:p>
+            <w:pPr>
+              <w:jc w:val="center"/>
+              <w:rPr>
+                <w:b/>
+              </w:rPr>
+            </w:pPr>
+            <w:r>
+              <w:rPr>
+                <w:b/>
+              </w:rPr>
+              <w:t>0.4142</w:t>
+            </w:r>
+          </w:p>
+        </w:tc>
+        <w:tc>
+          <w:tcPr>
+            <w:tcW w:w="1383" w:type="dxa"/>
+          </w:tcPr>
+          <w:p>
+            <w:pPr>
+              <w:jc w:val="center"/>
+              <w:rPr>
+                <w:b/>
+              </w:rPr>
+            </w:pPr>
+            <w:r>
+              <w:rPr>
+                <w:b/>
+              </w:rPr>
+              <w:t>0.0000</w:t>
+            </w:r>
+          </w:p>
+        </w:tc>
+        <w:tc>
+          <w:tcPr>
+            <w:tcW w:w="1383" w:type="dxa"/>
+          </w:tcPr>
+          <w:p>
+            <w:pPr>
+              <w:jc w:val="center"/>
+              <w:rPr>
+                <w:b/>
+              </w:rPr>
+            </w:pPr>
+            <w:r>
+              <w:rPr>
+                <w:b/>
+              </w:rPr>
+              <w:t>71.9657</w:t>
+            </w:r>
+          </w:p>
+        </w:tc>
+      </w:tr>
+      <w:tr>
+        <w:tc>
+          <w:tcPr>
+            <w:tcW w:w="1382" w:type="dxa"/>
+          </w:tcPr>
+          <w:p>
+            <w:pPr>
+              <w:jc w:val="center"/>
+              <w:rPr>
+                <w:b/>
+              </w:rPr>
+            </w:pPr>
+            <w:r>
+              <w:rPr>
+                <w:b/>
+              </w:rPr>
+              <w:t>0.0371</w:t>
+            </w:r>
+          </w:p>
+        </w:tc>
+        <w:tc>
+          <w:tcPr>
+            <w:tcW w:w="1383" w:type="dxa"/>
+          </w:tcPr>
+          <w:p>
+            <w:pPr>
+              <w:jc w:val="center"/>
+              <w:rPr>
+                <w:b/>
+              </w:rPr>
+            </w:pPr>
+            <w:r>
+              <w:rPr>
+                <w:b/>
+              </w:rPr>
+              <w:t>0.7803</w:t>
+            </w:r>
+          </w:p>
+        </w:tc>
+        <w:tc>
+          <w:tcPr>
+            <w:tcW w:w="1383" w:type="dxa"/>
+          </w:tcPr>
+          <w:p>
+            <w:pPr>
+              <w:jc w:val="center"/>
+              <w:rPr>
+                <w:b/>
+              </w:rPr>
+            </w:pPr>
+            <w:r>
+              <w:rPr>
+                <w:b/>
+              </w:rPr>
+              <w:t>0.0000</w:t>
+            </w:r>
+          </w:p>
+        </w:tc>
+        <w:tc>
+          <w:tcPr>
+            <w:tcW w:w="1383" w:type="dxa"/>
+          </w:tcPr>
+          <w:p>
+            <w:pPr>
+              <w:jc w:val="center"/>
+              <w:rPr>
+                <w:b/>
+              </w:rPr>
+            </w:pPr>
+            <w:r>
+              <w:rPr>
+                <w:b/>
+              </w:rPr>
+              <w:t>0.2197</w:t>
+            </w:r>
+          </w:p>
+        </w:tc>
+        <w:tc>
+          <w:tcPr>
+            <w:tcW w:w="1383" w:type="dxa"/>
+          </w:tcPr>
+          <w:p>
+            <w:pPr>
+              <w:jc w:val="center"/>
+              <w:rPr>
+                <w:b/>
+              </w:rPr>
+            </w:pPr>
+            <w:r>
+              <w:rPr>
+                <w:b/>
+              </w:rPr>
+              <w:t>76.9613</w:t>
+            </w:r>
+          </w:p>
+        </w:tc>
+      </w:tr>
+    </w:tbl>
+    <w:p/>
+    <w:p>
+      <w:r>
+        <w:rPr>
+          <w:rFonts w:hint="eastAsia"/>
+        </w:rPr>
+        <w:t>8. （实验6</w:t>
+      </w:r>
+      <w:r>
+        <w:t>）(</w:t>
+      </w:r>
+      <w:r>
+        <w:rPr>
+          <w:rFonts w:hint="eastAsia"/>
+        </w:rPr>
+        <w:t>exercise</w:t>
+      </w:r>
+      <w:r>
+        <w:t xml:space="preserve">8.m </w:t>
+      </w:r>
+      <w:proofErr w:type="spellStart"/>
+      <w:r>
+        <w:t>iter.m</w:t>
+      </w:r>
+      <w:proofErr w:type="spellEnd"/>
+      <w:r>
+        <w:t xml:space="preserve"> </w:t>
+      </w:r>
+      <w:proofErr w:type="spellStart"/>
+      <w:r>
+        <w:t>chaos.m</w:t>
+      </w:r>
+      <w:proofErr w:type="spellEnd"/>
+      <w:r>
+        <w:t>)</w:t>
+      </w:r>
+    </w:p>
+    <w:p>
+      <w:r>
+        <w:rPr>
+          <w:rFonts w:hint="eastAsia"/>
+        </w:rPr>
+        <w:t>(1)</w:t>
+      </w:r>
+      <w:r>
+        <w:t xml:space="preserve"> </w:t>
+      </w:r>
+      <w:r>
+        <w:rPr>
+          <w:rFonts w:hint="eastAsia"/>
+        </w:rPr>
+        <w:t>实验思路</w:t>
+      </w:r>
+    </w:p>
+    <w:p>
       <w:pPr>
+        <w:autoSpaceDE w:val="0"/>
+        <w:autoSpaceDN w:val="0"/>
+        <w:adjustRightInd w:val="0"/>
+        <w:jc w:val="left"/>
+        <w:rPr>
+          <w:rFonts w:ascii="Courier New" w:hAnsi="Courier New" w:cs="Courier New" w:hint="eastAsia"/>
+          <w:color w:val="000000"/>
+          <w:kern w:val="0"/>
+          <w:sz w:val="20"/>
+          <w:szCs w:val="20"/>
+        </w:rPr>
+      </w:pPr>
+      <w:r>
+        <w:tab/>
+      </w:r>
+      <w:r>
         <w:rPr>
           <w:rFonts w:hint="eastAsia"/>
         </w:rPr>
+        <w:t>经过多次实验，确定</w:t>
+      </w:r>
+      <w:r>
+        <w:rPr>
+          <w:rFonts w:ascii="Courier New" w:hAnsi="Courier New" w:cs="Courier New" w:hint="eastAsia"/>
+          <w:color w:val="000000"/>
+          <w:kern w:val="0"/>
+          <w:sz w:val="20"/>
+          <w:szCs w:val="20"/>
+        </w:rPr>
+        <w:t>c</w:t>
+      </w:r>
+      <w:r>
+        <w:rPr>
+          <w:rFonts w:ascii="Courier New" w:hAnsi="Courier New" w:cs="Courier New" w:hint="eastAsia"/>
+          <w:color w:val="000000"/>
+          <w:kern w:val="0"/>
+          <w:sz w:val="20"/>
+          <w:szCs w:val="20"/>
+        </w:rPr>
+        <w:t>的范围</w:t>
+      </w:r>
+      <w:r>
+        <w:rPr>
+          <w:rFonts w:ascii="Courier New" w:hAnsi="Courier New" w:cs="Courier New"/>
+          <w:color w:val="000000"/>
+          <w:kern w:val="0"/>
+          <w:sz w:val="20"/>
+          <w:szCs w:val="20"/>
+        </w:rPr>
+        <w:t>[-1.5,-0.7]</w:t>
+      </w:r>
+      <w:r>
+        <w:rPr>
+          <w:rFonts w:ascii="Courier New" w:hAnsi="Courier New" w:cs="Courier New" w:hint="eastAsia"/>
+          <w:color w:val="000000"/>
+          <w:kern w:val="0"/>
+          <w:sz w:val="20"/>
+          <w:szCs w:val="20"/>
+        </w:rPr>
+        <w:t>,</w:t>
+      </w:r>
+      <w:r>
+        <w:rPr>
+          <w:rFonts w:ascii="Courier New" w:hAnsi="Courier New" w:cs="Courier New" w:hint="eastAsia"/>
+          <w:color w:val="000000"/>
+          <w:kern w:val="0"/>
+          <w:sz w:val="20"/>
+          <w:szCs w:val="20"/>
+        </w:rPr>
+        <w:t>步长为</w:t>
+      </w:r>
+      <w:r>
+        <w:rPr>
+          <w:rFonts w:ascii="Courier New" w:hAnsi="Courier New" w:cs="Courier New" w:hint="eastAsia"/>
+          <w:color w:val="000000"/>
+          <w:kern w:val="0"/>
+          <w:sz w:val="20"/>
+          <w:szCs w:val="20"/>
+        </w:rPr>
+        <w:t>0.005</w:t>
+      </w:r>
+    </w:p>
+    <w:p>
+      <w:pPr>
+        <w:autoSpaceDE w:val="0"/>
+        <w:autoSpaceDN w:val="0"/>
+        <w:adjustRightInd w:val="0"/>
+        <w:jc w:val="left"/>
+        <w:rPr>
+          <w:rFonts w:ascii="Courier New" w:hAnsi="Courier New" w:cs="Courier New" w:hint="eastAsia"/>
+          <w:kern w:val="0"/>
+          <w:sz w:val="24"/>
+          <w:szCs w:val="24"/>
+        </w:rPr>
       </w:pPr>
-      <w:bookmarkStart w:id="0" w:name="_GoBack"/>
-      <w:bookmarkEnd w:id="0"/>
+      <w:r>
+        <w:rPr>
+          <w:rFonts w:ascii="Courier New" w:hAnsi="Courier New" w:cs="Courier New"/>
+          <w:color w:val="000000"/>
+          <w:kern w:val="0"/>
+          <w:sz w:val="20"/>
+          <w:szCs w:val="20"/>
+        </w:rPr>
+        <w:tab/>
+      </w:r>
+      <w:r>
+        <w:rPr>
+          <w:rFonts w:ascii="Courier New" w:hAnsi="Courier New" w:cs="Courier New" w:hint="eastAsia"/>
+          <w:color w:val="000000"/>
+          <w:kern w:val="0"/>
+          <w:sz w:val="20"/>
+          <w:szCs w:val="20"/>
+        </w:rPr>
+        <w:t>迭代序列长度为</w:t>
+      </w:r>
+      <w:r>
+        <w:rPr>
+          <w:rFonts w:ascii="Courier New" w:hAnsi="Courier New" w:cs="Courier New" w:hint="eastAsia"/>
+          <w:color w:val="000000"/>
+          <w:kern w:val="0"/>
+          <w:sz w:val="20"/>
+          <w:szCs w:val="20"/>
+        </w:rPr>
+        <w:t>160</w:t>
+      </w:r>
+      <w:r>
+        <w:rPr>
+          <w:rFonts w:ascii="Courier New" w:hAnsi="Courier New" w:cs="Courier New" w:hint="eastAsia"/>
+          <w:color w:val="000000"/>
+          <w:kern w:val="0"/>
+          <w:sz w:val="20"/>
+          <w:szCs w:val="20"/>
+        </w:rPr>
+        <w:t>，画图时前</w:t>
+      </w:r>
+      <w:r>
+        <w:rPr>
+          <w:rFonts w:ascii="Courier New" w:hAnsi="Courier New" w:cs="Courier New" w:hint="eastAsia"/>
+          <w:color w:val="000000"/>
+          <w:kern w:val="0"/>
+          <w:sz w:val="20"/>
+          <w:szCs w:val="20"/>
+        </w:rPr>
+        <w:t>80</w:t>
+      </w:r>
+      <w:r>
+        <w:rPr>
+          <w:rFonts w:ascii="Courier New" w:hAnsi="Courier New" w:cs="Courier New" w:hint="eastAsia"/>
+          <w:color w:val="000000"/>
+          <w:kern w:val="0"/>
+          <w:sz w:val="20"/>
+          <w:szCs w:val="20"/>
+        </w:rPr>
+        <w:t>个点被舍弃</w:t>
+      </w:r>
+    </w:p>
+    <w:p>
+      <w:r>
+        <w:rPr>
+          <w:rFonts w:hint="eastAsia"/>
+        </w:rPr>
+        <w:t>(2) 实验结果</w:t>
+      </w:r>
+    </w:p>
+    <w:p>
+      <w:pPr>
+        <w:jc w:val="center"/>
+      </w:pPr>
+      <w:r>
+        <w:rPr>
+          <w:noProof/>
+        </w:rPr>
+        <w:lastRenderedPageBreak/>
+        <w:drawing>
+          <wp:inline distT="0" distB="0" distL="0" distR="0" wp14:anchorId="5514A522" wp14:editId="4035645A">
+            <wp:extent cx="4800600" cy="3790950"/>
+            <wp:effectExtent l="0" t="0" r="0" b="0"/>
+            <wp:docPr id="1" name="图片 1"/>
+            <wp:cNvGraphicFramePr>
+              <a:graphicFrameLocks xmlns:a="http://schemas.openxmlformats.org/drawingml/2006/main" noChangeAspect="1"/>
+            </wp:cNvGraphicFramePr>
+            <a:graphic xmlns:a="http://schemas.openxmlformats.org/drawingml/2006/main">
+              <a:graphicData uri="http://schemas.openxmlformats.org/drawingml/2006/picture">
+                <pic:pic xmlns:pic="http://schemas.openxmlformats.org/drawingml/2006/picture">
+                  <pic:nvPicPr>
+                    <pic:cNvPr id="1" name=""/>
+                    <pic:cNvPicPr/>
+                  </pic:nvPicPr>
+                  <pic:blipFill>
+                    <a:blip r:embed="rId5"/>
+                    <a:stretch>
+                      <a:fillRect/>
+                    </a:stretch>
+                  </pic:blipFill>
+                  <pic:spPr>
+                    <a:xfrm>
+                      <a:off x="0" y="0"/>
+                      <a:ext cx="4800600" cy="3790950"/>
+                    </a:xfrm>
+                    <a:prstGeom prst="rect">
+                      <a:avLst/>
+                    </a:prstGeom>
+                  </pic:spPr>
+                </pic:pic>
+              </a:graphicData>
+            </a:graphic>
+          </wp:inline>
+        </w:drawing>
+      </w:r>
+    </w:p>
+    <w:p>
+      <w:pPr>
+        <w:ind w:firstLineChars="100" w:firstLine="210"/>
+        <w:rPr>
+          <w:rFonts w:hint="eastAsia"/>
+        </w:rPr>
+      </w:pPr>
+      <w:r>
+        <w:rPr>
+          <w:rFonts w:hint="eastAsia"/>
+        </w:rPr>
+        <w:t>（在计算分叉点时将步长设置为0.001）</w:t>
+      </w:r>
+    </w:p>
+    <w:p>
+      <w:r>
+        <w:tab/>
+      </w:r>
+      <w:r>
+        <w:rPr>
+          <w:rFonts w:hint="eastAsia"/>
+        </w:rPr>
+        <w:t>第一个分叉点：-</w:t>
+      </w:r>
+      <w:r>
+        <w:t>1.079</w:t>
+      </w:r>
+    </w:p>
+    <w:p>
+      <w:r>
+        <w:tab/>
+      </w:r>
+      <w:r>
+        <w:rPr>
+          <w:rFonts w:hint="eastAsia"/>
+        </w:rPr>
+        <w:t>第二个分叉点：-</w:t>
+      </w:r>
+      <w:r>
+        <w:t>0.948</w:t>
+      </w:r>
+    </w:p>
+    <w:p>
+      <w:r>
+        <w:tab/>
+      </w:r>
+      <w:r>
+        <w:rPr>
+          <w:rFonts w:hint="eastAsia"/>
+        </w:rPr>
+        <w:t>第三个分叉点：-</w:t>
+      </w:r>
+      <w:r>
+        <w:t>0.907</w:t>
+      </w:r>
+    </w:p>
+    <w:p>
+      <w:r>
+        <w:tab/>
+      </w:r>
+      <w:r>
+        <w:rPr>
+          <w:rFonts w:hint="eastAsia"/>
+        </w:rPr>
+        <w:t>第四个分叉点：-</w:t>
+      </w:r>
+      <w:r>
+        <w:t>0.898</w:t>
+      </w:r>
+    </w:p>
+    <w:p>
+      <w:r>
+        <w:tab/>
+      </w:r>
+      <m:oMath>
+        <m:f>
+          <m:fPr>
+            <m:ctrlPr>
+              <w:rPr>
+                <w:rFonts w:ascii="Cambria Math" w:eastAsia="Cambria Math" w:hAnsi="Cambria Math"/>
+              </w:rPr>
+            </m:ctrlPr>
+          </m:fPr>
+          <m:num>
+            <m:sSub>
+              <m:sSubPr>
+                <m:ctrlPr>
+                  <w:rPr>
+                    <w:rFonts w:ascii="Cambria Math" w:eastAsia="Cambria Math" w:hAnsi="Cambria Math"/>
+                    <w:i/>
+                  </w:rPr>
+                </m:ctrlPr>
+              </m:sSubPr>
+              <m:e>
+                <m:r>
+                  <w:rPr>
+                    <w:rFonts w:ascii="Cambria Math" w:hAnsi="Cambria Math" w:hint="eastAsia"/>
+                  </w:rPr>
+                  <m:t>b</m:t>
+                </m:r>
+              </m:e>
+              <m:sub>
+                <m:r>
+                  <w:rPr>
+                    <w:rFonts w:ascii="Cambria Math" w:eastAsia="Cambria Math" w:hAnsi="Cambria Math"/>
+                  </w:rPr>
+                  <m:t>2</m:t>
+                </m:r>
+              </m:sub>
+            </m:sSub>
+            <m:r>
+              <w:rPr>
+                <w:rFonts w:ascii="Cambria Math" w:eastAsia="Cambria Math" w:hAnsi="Cambria Math"/>
+              </w:rPr>
+              <m:t>-</m:t>
+            </m:r>
+            <m:sSub>
+              <m:sSubPr>
+                <m:ctrlPr>
+                  <w:rPr>
+                    <w:rFonts w:ascii="Cambria Math" w:eastAsia="Cambria Math" w:hAnsi="Cambria Math"/>
+                    <w:i/>
+                  </w:rPr>
+                </m:ctrlPr>
+              </m:sSubPr>
+              <m:e>
+                <m:r>
+                  <w:rPr>
+                    <w:rFonts w:ascii="Cambria Math" w:eastAsia="Cambria Math" w:hAnsi="Cambria Math"/>
+                  </w:rPr>
+                  <m:t>b</m:t>
+                </m:r>
+              </m:e>
+              <m:sub>
+                <m:r>
+                  <w:rPr>
+                    <w:rFonts w:ascii="Cambria Math" w:eastAsia="Cambria Math" w:hAnsi="Cambria Math"/>
+                  </w:rPr>
+                  <m:t>1</m:t>
+                </m:r>
+              </m:sub>
+            </m:sSub>
+          </m:num>
+          <m:den>
+            <m:sSub>
+              <m:sSubPr>
+                <m:ctrlPr>
+                  <w:rPr>
+                    <w:rFonts w:ascii="Cambria Math" w:eastAsia="Cambria Math" w:hAnsi="Cambria Math" w:cs="Cambria Math"/>
+                  </w:rPr>
+                </m:ctrlPr>
+              </m:sSubPr>
+              <m:e>
+                <m:r>
+                  <w:rPr>
+                    <w:rFonts w:ascii="Cambria Math" w:eastAsia="Cambria Math" w:hAnsi="Cambria Math" w:cs="Cambria Math"/>
+                  </w:rPr>
+                  <m:t>b</m:t>
+                </m:r>
+              </m:e>
+              <m:sub>
+                <m:r>
+                  <w:rPr>
+                    <w:rFonts w:ascii="Cambria Math" w:eastAsia="Cambria Math" w:hAnsi="Cambria Math" w:cs="Cambria Math"/>
+                  </w:rPr>
+                  <m:t>3</m:t>
+                </m:r>
+              </m:sub>
+            </m:sSub>
+            <m:r>
+              <w:rPr>
+                <w:rFonts w:ascii="Cambria Math" w:eastAsia="Cambria Math" w:hAnsi="Cambria Math" w:cs="Cambria Math"/>
+              </w:rPr>
+              <m:t>-</m:t>
+            </m:r>
+            <m:sSub>
+              <m:sSubPr>
+                <m:ctrlPr>
+                  <w:rPr>
+                    <w:rFonts w:ascii="Cambria Math" w:eastAsia="Cambria Math" w:hAnsi="Cambria Math" w:cs="Cambria Math"/>
+                    <w:i/>
+                  </w:rPr>
+                </m:ctrlPr>
+              </m:sSubPr>
+              <m:e>
+                <m:r>
+                  <w:rPr>
+                    <w:rFonts w:ascii="Cambria Math" w:eastAsia="Cambria Math" w:hAnsi="Cambria Math" w:cs="Cambria Math"/>
+                  </w:rPr>
+                  <m:t>b</m:t>
+                </m:r>
+              </m:e>
+              <m:sub>
+                <m:r>
+                  <w:rPr>
+                    <w:rFonts w:ascii="Cambria Math" w:eastAsia="Cambria Math" w:hAnsi="Cambria Math" w:cs="Cambria Math"/>
+                  </w:rPr>
+                  <m:t>2</m:t>
+                </m:r>
+              </m:sub>
+            </m:sSub>
+          </m:den>
+        </m:f>
+        <m:r>
+          <w:rPr>
+            <w:rFonts w:ascii="Cambria Math" w:eastAsia="Cambria Math" w:hAnsi="Cambria Math"/>
+          </w:rPr>
+          <m:t>=3.20</m:t>
+        </m:r>
+      </m:oMath>
+    </w:p>
+    <w:p>
+      <w:pPr>
+        <w:rPr>
+          <w:rFonts w:hint="eastAsia"/>
+        </w:rPr>
+      </w:pPr>
+      <w:r>
+        <w:tab/>
+      </w:r>
+      <m:oMath>
+        <m:f>
+          <m:fPr>
+            <m:ctrlPr>
+              <w:rPr>
+                <w:rFonts w:ascii="Cambria Math" w:eastAsia="Cambria Math" w:hAnsi="Cambria Math"/>
+              </w:rPr>
+            </m:ctrlPr>
+          </m:fPr>
+          <m:num>
+            <m:sSub>
+              <m:sSubPr>
+                <m:ctrlPr>
+                  <w:rPr>
+                    <w:rFonts w:ascii="Cambria Math" w:eastAsia="Cambria Math" w:hAnsi="Cambria Math"/>
+                    <w:i/>
+                  </w:rPr>
+                </m:ctrlPr>
+              </m:sSubPr>
+              <m:e>
+                <m:r>
+                  <w:rPr>
+                    <w:rFonts w:ascii="Cambria Math" w:hAnsi="Cambria Math" w:hint="eastAsia"/>
+                  </w:rPr>
+                  <m:t>b</m:t>
+                </m:r>
+              </m:e>
+              <m:sub>
+                <m:r>
+                  <w:rPr>
+                    <w:rFonts w:ascii="Cambria Math" w:eastAsia="Cambria Math" w:hAnsi="Cambria Math"/>
+                  </w:rPr>
+                  <m:t>3</m:t>
+                </m:r>
+              </m:sub>
+            </m:sSub>
+            <m:r>
+              <w:rPr>
+                <w:rFonts w:ascii="Cambria Math" w:eastAsia="Cambria Math" w:hAnsi="Cambria Math"/>
+              </w:rPr>
+              <m:t>-</m:t>
+            </m:r>
+            <m:sSub>
+              <m:sSubPr>
+                <m:ctrlPr>
+                  <w:rPr>
+                    <w:rFonts w:ascii="Cambria Math" w:eastAsia="Cambria Math" w:hAnsi="Cambria Math"/>
+                    <w:i/>
+                  </w:rPr>
+                </m:ctrlPr>
+              </m:sSubPr>
+              <m:e>
+                <m:r>
+                  <w:rPr>
+                    <w:rFonts w:ascii="Cambria Math" w:eastAsia="Cambria Math" w:hAnsi="Cambria Math"/>
+                  </w:rPr>
+                  <m:t>b</m:t>
+                </m:r>
+              </m:e>
+              <m:sub>
+                <m:r>
+                  <w:rPr>
+                    <w:rFonts w:ascii="Cambria Math" w:eastAsia="Cambria Math" w:hAnsi="Cambria Math"/>
+                  </w:rPr>
+                  <m:t>2</m:t>
+                </m:r>
+              </m:sub>
+            </m:sSub>
+          </m:num>
+          <m:den>
+            <m:sSub>
+              <m:sSubPr>
+                <m:ctrlPr>
+                  <w:rPr>
+                    <w:rFonts w:ascii="Cambria Math" w:eastAsia="Cambria Math" w:hAnsi="Cambria Math" w:cs="Cambria Math"/>
+                  </w:rPr>
+                </m:ctrlPr>
+              </m:sSubPr>
+              <m:e>
+                <m:r>
+                  <w:rPr>
+                    <w:rFonts w:ascii="Cambria Math" w:eastAsia="Cambria Math" w:hAnsi="Cambria Math" w:cs="Cambria Math"/>
+                  </w:rPr>
+                  <m:t>b</m:t>
+                </m:r>
+              </m:e>
+              <m:sub>
+                <m:r>
+                  <w:rPr>
+                    <w:rFonts w:ascii="Cambria Math" w:eastAsia="Cambria Math" w:hAnsi="Cambria Math" w:cs="Cambria Math"/>
+                  </w:rPr>
+                  <m:t>4</m:t>
+                </m:r>
+              </m:sub>
+            </m:sSub>
+            <m:r>
+              <w:rPr>
+                <w:rFonts w:ascii="Cambria Math" w:eastAsia="Cambria Math" w:hAnsi="Cambria Math" w:cs="Cambria Math"/>
+              </w:rPr>
+              <m:t>-</m:t>
+            </m:r>
+            <m:sSub>
+              <m:sSubPr>
+                <m:ctrlPr>
+                  <w:rPr>
+                    <w:rFonts w:ascii="Cambria Math" w:eastAsia="Cambria Math" w:hAnsi="Cambria Math" w:cs="Cambria Math"/>
+                    <w:i/>
+                  </w:rPr>
+                </m:ctrlPr>
+              </m:sSubPr>
+              <m:e>
+                <m:r>
+                  <w:rPr>
+                    <w:rFonts w:ascii="Cambria Math" w:eastAsia="Cambria Math" w:hAnsi="Cambria Math" w:cs="Cambria Math"/>
+                  </w:rPr>
+                  <m:t>b</m:t>
+                </m:r>
+              </m:e>
+              <m:sub>
+                <m:r>
+                  <w:rPr>
+                    <w:rFonts w:ascii="Cambria Math" w:eastAsia="Cambria Math" w:hAnsi="Cambria Math" w:cs="Cambria Math"/>
+                  </w:rPr>
+                  <m:t>3</m:t>
+                </m:r>
+              </m:sub>
+            </m:sSub>
+          </m:den>
+        </m:f>
+        <m:r>
+          <w:rPr>
+            <w:rFonts w:ascii="Cambria Math" w:eastAsia="Cambria Math" w:hAnsi="Cambria Math"/>
+          </w:rPr>
+          <m:t>=4.56</m:t>
+        </m:r>
+      </m:oMath>
+    </w:p>
+    <w:p>
+      <w:pPr>
+        <w:rPr>
+          <w:rFonts w:hint="eastAsia"/>
+        </w:rPr>
+      </w:pPr>
+      <w:r>
+        <w:tab/>
+      </w:r>
+      <w:r>
+        <w:rPr>
+          <w:rFonts w:hint="eastAsia"/>
+        </w:rPr>
+        <w:t>可以看出分叉点的极限趋势符合费根鲍姆常数揭示的规律</w:t>
+      </w:r>
     </w:p>
     <w:sectPr>
       <w:pgSz w:w="11906" w:h="16838"/>
@@ -1362,6 +4687,22 @@
       <w:color w:val="808080"/>
     </w:rPr>
   </w:style>
+  <w:style w:type="table" w:styleId="a4">
+    <w:name w:val="Table Grid"/>
+    <w:basedOn w:val="a1"/>
+    <w:uiPriority w:val="39"/>
+    <w:rsid w:val="00AD3470"/>
+    <w:tblPr>
+      <w:tblBorders>
+        <w:top w:val="single" w:sz="4" w:space="0" w:color="auto"/>
+        <w:left w:val="single" w:sz="4" w:space="0" w:color="auto"/>
+        <w:bottom w:val="single" w:sz="4" w:space="0" w:color="auto"/>
+        <w:right w:val="single" w:sz="4" w:space="0" w:color="auto"/>
+        <w:insideH w:val="single" w:sz="4" w:space="0" w:color="auto"/>
+        <w:insideV w:val="single" w:sz="4" w:space="0" w:color="auto"/>
+      </w:tblBorders>
+    </w:tblPr>
+  </w:style>
 </w:styles>
 </file>
 
@@ -1624,4 +4965,16 @@
     </a:ext>
   </a:extLst>
 </a:theme>
+</file>
+
+<file path=customXml/item1.xml><?xml version="1.0" encoding="utf-8"?>
+<b:Sources xmlns:b="http://schemas.openxmlformats.org/officeDocument/2006/bibliography" xmlns="http://schemas.openxmlformats.org/officeDocument/2006/bibliography" SelectedStyle="\APASixthEditionOfficeOnline.xsl" StyleName="APA" Version="6"/>
+</file>
+
+<file path=customXml/itemProps1.xml><?xml version="1.0" encoding="utf-8"?>
+<ds:datastoreItem xmlns:ds="http://schemas.openxmlformats.org/officeDocument/2006/customXml" ds:itemID="{F8E3E833-CE49-4B11-8263-837A309B4391}">
+  <ds:schemaRefs>
+    <ds:schemaRef ds:uri="http://schemas.openxmlformats.org/officeDocument/2006/bibliography"/>
+  </ds:schemaRefs>
+</ds:datastoreItem>
 </file>